--- a/bitacora.docx
+++ b/bitacora.docx
@@ -1,6 +1,6 @@
 
 <file path=word/document.xml><?xml version="1.0" encoding="utf-8"?>
-<w:document xmlns:ve="http://schemas.openxmlformats.org/markup-compatibility/2006" xmlns:o="urn:schemas-microsoft-com:office:office" xmlns:r="http://schemas.openxmlformats.org/officeDocument/2006/relationships" xmlns:m="http://schemas.openxmlformats.org/officeDocument/2006/math" xmlns:v="urn:schemas-microsoft-com:vml" xmlns:wp="http://schemas.openxmlformats.org/drawingml/2006/wordprocessingDrawing" xmlns:w10="urn:schemas-microsoft-com:office:word" xmlns:w="http://schemas.openxmlformats.org/wordprocessingml/2006/main" xmlns:wne="http://schemas.microsoft.com/office/word/2006/wordml">
+<w:document xmlns:wpc="http://schemas.microsoft.com/office/word/2010/wordprocessingCanvas" xmlns:mc="http://schemas.openxmlformats.org/markup-compatibility/2006" xmlns:o="urn:schemas-microsoft-com:office:office" xmlns:r="http://schemas.openxmlformats.org/officeDocument/2006/relationships" xmlns:m="http://schemas.openxmlformats.org/officeDocument/2006/math" xmlns:v="urn:schemas-microsoft-com:vml" xmlns:wp14="http://schemas.microsoft.com/office/word/2010/wordprocessingDrawing" xmlns:wp="http://schemas.openxmlformats.org/drawingml/2006/wordprocessingDrawing" xmlns:w10="urn:schemas-microsoft-com:office:word" xmlns:w="http://schemas.openxmlformats.org/wordprocessingml/2006/main" xmlns:w14="http://schemas.microsoft.com/office/word/2010/wordml" xmlns:w15="http://schemas.microsoft.com/office/word/2012/wordml" xmlns:wpg="http://schemas.microsoft.com/office/word/2010/wordprocessingGroup" xmlns:wpi="http://schemas.microsoft.com/office/word/2010/wordprocessingInk" xmlns:wne="http://schemas.microsoft.com/office/word/2006/wordml" xmlns:wps="http://schemas.microsoft.com/office/word/2010/wordprocessingShape" mc:Ignorable="w14 w15 wp14">
   <w:body>
     <w:p>
       <w:pPr>
@@ -358,7 +358,73 @@
         <w:rPr>
           <w:lang w:val="es-ES"/>
         </w:rPr>
-        <w:t>En el presente documento se podrá observar una descripción detallada del funcionamiento del puerto de entrada/salida, el cual se encarga de establecer comunicación directa entre la maquina y el usuario y viceversa puesto que, descrito de manera mas precisa, el mismo se encarga de recibir la información que será procesada por el controlador, en un momento dado, cuando el pin se encuentre configurado para que funcione de tal manera, como entrada. Así mismo, cuando este se encuentre dispuesto como salida, se podrá enviar información proveniente del controlador, para que el usuario pueda obtenerla a través del pin utilizado. y es que, por otro lado, un puerto es un conjunto de pines que poseen la misma configuración circuital y, por ende, se pueden programar de la misma manera.</w:t>
+        <w:t xml:space="preserve">En el presente documento se podrá observar una descripción detallada del funcionamiento del puerto de entrada/salida, el cual se encarga de establecer comunicación directa entre la </w:t>
+      </w:r>
+      <w:del w:id="0" w:author="Gerardo Lopez" w:date="2016-03-10T02:12:00Z">
+        <w:r>
+          <w:rPr>
+            <w:lang w:val="es-ES"/>
+          </w:rPr>
+          <w:delText>maquina</w:delText>
+        </w:r>
+      </w:del>
+      <w:ins w:id="1" w:author="Gerardo Lopez" w:date="2016-03-10T02:12:00Z">
+        <w:r>
+          <w:rPr>
+            <w:lang w:val="es-ES"/>
+          </w:rPr>
+          <w:t>máquina</w:t>
+        </w:r>
+      </w:ins>
+      <w:r>
+        <w:rPr>
+          <w:lang w:val="es-ES"/>
+        </w:rPr>
+        <w:t xml:space="preserve"> y el usuario y viceversa puesto que, descrito de manera </w:t>
+      </w:r>
+      <w:del w:id="2" w:author="Gerardo Lopez" w:date="2016-03-10T02:12:00Z">
+        <w:r>
+          <w:rPr>
+            <w:lang w:val="es-ES"/>
+          </w:rPr>
+          <w:delText>mas</w:delText>
+        </w:r>
+      </w:del>
+      <w:ins w:id="3" w:author="Gerardo Lopez" w:date="2016-03-10T02:12:00Z">
+        <w:r>
+          <w:rPr>
+            <w:lang w:val="es-ES"/>
+          </w:rPr>
+          <w:t>más</w:t>
+        </w:r>
+      </w:ins>
+      <w:r>
+        <w:rPr>
+          <w:lang w:val="es-ES"/>
+        </w:rPr>
+        <w:t xml:space="preserve"> precisa, el mismo se encarga de recibir la información que será procesada por el controlador, en un momento dado, cuando el pin se encuentre configurado para que funcione de tal manera, como entrada. Así mismo, cuando este se encuentre dispuesto como salida, se podrá enviar información proveniente del controlador, para que el usuario pueda obtenerla a través del pin utilizado. </w:t>
+      </w:r>
+      <w:del w:id="4" w:author="Gerardo Lopez" w:date="2016-03-10T02:12:00Z">
+        <w:r>
+          <w:rPr>
+            <w:lang w:val="es-ES"/>
+          </w:rPr>
+          <w:delText>y</w:delText>
+        </w:r>
+      </w:del>
+      <w:ins w:id="5" w:author="Gerardo Lopez" w:date="2016-03-10T02:12:00Z">
+        <w:r>
+          <w:rPr>
+            <w:lang w:val="es-ES"/>
+          </w:rPr>
+          <w:t>Y</w:t>
+        </w:r>
+      </w:ins>
+      <w:r>
+        <w:rPr>
+          <w:lang w:val="es-ES"/>
+        </w:rPr>
+        <w:t xml:space="preserve"> es que, por otro lado, un puerto es un conjunto de pines que poseen la misma configuración circuital y, por ende, se pueden programar de la misma manera.</w:t>
       </w:r>
       <w:r>
         <w:rPr>
@@ -382,10 +448,10 @@
           <w:noProof/>
           <w:sz w:val="24"/>
           <w:szCs w:val="24"/>
-          <w:lang w:val="es-AR" w:eastAsia="es-AR"/>
+          <w:lang w:eastAsia="es-CO"/>
         </w:rPr>
         <w:drawing>
-          <wp:inline distT="0" distB="0" distL="0" distR="0">
+          <wp:inline distT="0" distB="0" distL="0" distR="0" wp14:anchorId="05CAC46A" wp14:editId="4EDDBD3F">
             <wp:extent cx="5633085" cy="2734310"/>
             <wp:effectExtent l="19050" t="0" r="5715" b="0"/>
             <wp:docPr id="1" name="Imagen 1" descr="C:\Documents and Settings\Administrador\Mis documentos\Universidad\12837356_1677443255858433_1481043426_o.jpg"/>
@@ -579,7 +645,7 @@
         <w:tblStyle w:val="Tablaconcuadrcula"/>
         <w:tblW w:w="0" w:type="auto"/>
         <w:tblInd w:w="708" w:type="dxa"/>
-        <w:tblLook w:val="04A0"/>
+        <w:tblLook w:val="04A0" w:firstRow="1" w:lastRow="0" w:firstColumn="1" w:lastColumn="0" w:noHBand="0" w:noVBand="1"/>
       </w:tblPr>
       <w:tblGrid>
         <w:gridCol w:w="782"/>
@@ -734,7 +800,7 @@
         <w:tblStyle w:val="Tablaconcuadrcula"/>
         <w:tblW w:w="0" w:type="auto"/>
         <w:tblInd w:w="708" w:type="dxa"/>
-        <w:tblLook w:val="04A0"/>
+        <w:tblLook w:val="04A0" w:firstRow="1" w:lastRow="0" w:firstColumn="1" w:lastColumn="0" w:noHBand="0" w:noVBand="1"/>
       </w:tblPr>
       <w:tblGrid>
         <w:gridCol w:w="770"/>
@@ -889,7 +955,7 @@
         <w:tblStyle w:val="Tablaconcuadrcula"/>
         <w:tblW w:w="0" w:type="auto"/>
         <w:tblInd w:w="708" w:type="dxa"/>
-        <w:tblLook w:val="04A0"/>
+        <w:tblLook w:val="04A0" w:firstRow="1" w:lastRow="0" w:firstColumn="1" w:lastColumn="0" w:noHBand="0" w:noVBand="1"/>
       </w:tblPr>
       <w:tblGrid>
         <w:gridCol w:w="770"/>
@@ -1048,7 +1114,7 @@
         <w:tblStyle w:val="Tablaconcuadrcula"/>
         <w:tblW w:w="0" w:type="auto"/>
         <w:tblInd w:w="708" w:type="dxa"/>
-        <w:tblLook w:val="04A0"/>
+        <w:tblLook w:val="04A0" w:firstRow="1" w:lastRow="0" w:firstColumn="1" w:lastColumn="0" w:noHBand="0" w:noVBand="1"/>
       </w:tblPr>
       <w:tblGrid>
         <w:gridCol w:w="770"/>
@@ -1203,7 +1269,7 @@
         <w:tblStyle w:val="Tablaconcuadrcula"/>
         <w:tblW w:w="0" w:type="auto"/>
         <w:tblInd w:w="708" w:type="dxa"/>
-        <w:tblLook w:val="04A0"/>
+        <w:tblLook w:val="04A0" w:firstRow="1" w:lastRow="0" w:firstColumn="1" w:lastColumn="0" w:noHBand="0" w:noVBand="1"/>
       </w:tblPr>
       <w:tblGrid>
         <w:gridCol w:w="770"/>
@@ -1582,8 +1648,6 @@
         </w:rPr>
         <w:t xml:space="preserve">onfigurado en modo de lectura, se activa cuando el transistor se cortocircuite con un cero dejando pasar el voltaje </w:t>
       </w:r>
-      <w:bookmarkStart w:id="0" w:name="_GoBack"/>
-      <w:bookmarkEnd w:id="0"/>
       <w:r>
         <w:rPr>
           <w:color w:val="000000" w:themeColor="text1"/>
@@ -1624,10 +1688,12 @@
       </w:pPr>
       <w:r>
         <w:rPr>
+          <w:noProof/>
           <w:color w:val="000000" w:themeColor="text1"/>
+          <w:lang w:eastAsia="es-CO"/>
         </w:rPr>
         <w:drawing>
-          <wp:inline distT="0" distB="0" distL="0" distR="0">
+          <wp:inline distT="0" distB="0" distL="0" distR="0" wp14:anchorId="2BB1F035" wp14:editId="6458DE52">
             <wp:extent cx="5612130" cy="3949566"/>
             <wp:effectExtent l="19050" t="0" r="7620" b="0"/>
             <wp:docPr id="6" name="Imagen 3"/>
@@ -1647,7 +1713,7 @@
                     <a:blip r:embed="rId9">
                       <a:extLst>
                         <a:ext uri="{28A0092B-C50C-407E-A947-70E740481C1C}">
-                          <a14:useLocalDpi xmlns:a14="http://schemas.microsoft.com/office/drawing/2010/main" xmlns:wps="http://schemas.microsoft.com/office/word/2010/wordprocessingShape" xmlns:wpi="http://schemas.microsoft.com/office/word/2010/wordprocessingInk" xmlns:wpg="http://schemas.microsoft.com/office/word/2010/wordprocessingGroup" xmlns:w15="http://schemas.microsoft.com/office/word/2012/wordml" xmlns:w14="http://schemas.microsoft.com/office/word/2010/wordml" xmlns:w="http://schemas.openxmlformats.org/wordprocessingml/2006/main" xmlns:w10="urn:schemas-microsoft-com:office:word" xmlns:wp14="http://schemas.microsoft.com/office/word/2010/wordprocessingDrawing" xmlns:v="urn:schemas-microsoft-com:vml" xmlns:o="urn:schemas-microsoft-com:office:office" xmlns:mc="http://schemas.openxmlformats.org/markup-compatibility/2006" xmlns:wpc="http://schemas.microsoft.com/office/word/2010/wordprocessingCanvas" xmlns="" val="0"/>
+                          <a14:useLocalDpi xmlns:a14="http://schemas.microsoft.com/office/drawing/2010/main" val="0"/>
                         </a:ext>
                       </a:extLst>
                     </a:blip>
@@ -1705,11 +1771,11 @@
         <w:rPr>
           <w:noProof/>
           <w:szCs w:val="24"/>
-          <w:lang w:val="es-AR" w:eastAsia="es-AR"/>
+          <w:lang w:eastAsia="es-CO"/>
         </w:rPr>
         <w:lastRenderedPageBreak/>
         <w:drawing>
-          <wp:inline distT="0" distB="0" distL="0" distR="0">
+          <wp:inline distT="0" distB="0" distL="0" distR="0" wp14:anchorId="4055CB0D" wp14:editId="365B94B4">
             <wp:extent cx="2335961" cy="2666250"/>
             <wp:effectExtent l="19050" t="0" r="7189" b="0"/>
             <wp:docPr id="9" name="Imagen 2" descr="C:\Documents and Settings\Administrador\Mis documentos\Universidad\12822853_10206460583861551_1365210914_o.jpg"/>
@@ -1792,8 +1858,12 @@
         <w:jc w:val="both"/>
       </w:pPr>
       <w:r>
+        <w:rPr>
+          <w:noProof/>
+          <w:lang w:eastAsia="es-CO"/>
+        </w:rPr>
         <w:drawing>
-          <wp:inline distT="0" distB="0" distL="0" distR="0">
+          <wp:inline distT="0" distB="0" distL="0" distR="0" wp14:anchorId="72649534" wp14:editId="17BCE79A">
             <wp:extent cx="5612130" cy="2018808"/>
             <wp:effectExtent l="19050" t="0" r="7620" b="0"/>
             <wp:docPr id="7" name="Imagen 4"/>
@@ -1813,7 +1883,7 @@
                     <a:blip r:embed="rId11">
                       <a:extLst>
                         <a:ext uri="{28A0092B-C50C-407E-A947-70E740481C1C}">
-                          <a14:useLocalDpi xmlns:a14="http://schemas.microsoft.com/office/drawing/2010/main" xmlns:wps="http://schemas.microsoft.com/office/word/2010/wordprocessingShape" xmlns:wpi="http://schemas.microsoft.com/office/word/2010/wordprocessingInk" xmlns:wpg="http://schemas.microsoft.com/office/word/2010/wordprocessingGroup" xmlns:w15="http://schemas.microsoft.com/office/word/2012/wordml" xmlns:w14="http://schemas.microsoft.com/office/word/2010/wordml" xmlns:w="http://schemas.openxmlformats.org/wordprocessingml/2006/main" xmlns:w10="urn:schemas-microsoft-com:office:word" xmlns:wp14="http://schemas.microsoft.com/office/word/2010/wordprocessingDrawing" xmlns:v="urn:schemas-microsoft-com:vml" xmlns:o="urn:schemas-microsoft-com:office:office" xmlns:mc="http://schemas.openxmlformats.org/markup-compatibility/2006" xmlns:wpc="http://schemas.microsoft.com/office/word/2010/wordprocessingCanvas" xmlns="" val="0"/>
+                          <a14:useLocalDpi xmlns:a14="http://schemas.microsoft.com/office/drawing/2010/main" val="0"/>
                         </a:ext>
                       </a:extLst>
                     </a:blip>
@@ -1890,10 +1960,10 @@
         <w:rPr>
           <w:noProof/>
           <w:szCs w:val="24"/>
-          <w:lang w:val="es-AR" w:eastAsia="es-AR"/>
+          <w:lang w:eastAsia="es-CO"/>
         </w:rPr>
         <w:drawing>
-          <wp:inline distT="0" distB="0" distL="0" distR="0">
+          <wp:inline distT="0" distB="0" distL="0" distR="0" wp14:anchorId="450DAE3A" wp14:editId="38E1B226">
             <wp:extent cx="5612130" cy="3032924"/>
             <wp:effectExtent l="19050" t="0" r="7620" b="0"/>
             <wp:docPr id="5" name="Imagen 3" descr="C:\Documents and Settings\Administrador\Mis documentos\Universidad\12822807_1677453829190709_47774470_o.jpg"/>
@@ -1986,7 +2056,29 @@
         <w:rPr>
           <w:lang w:val="es-ES"/>
         </w:rPr>
-        <w:t xml:space="preserve">La imagen anterior muestra el funcionamiento del componente que representa el puerto de entrada y salida a simular, por medio del software proteus. Como se puede observar en la misma, es necesario implementar dos puertos para realizar pruebas independientes, al configurarlo como entrada o salida, respectivamente. Analizando a detalle dicho componente, este contiene un conjunto de 8 pines bidireccionales [P0..P7] que se utilizan para establecer la conexión entre el usuario y la maquina. </w:t>
+        <w:t xml:space="preserve">La imagen anterior muestra el funcionamiento del componente que representa el puerto de entrada y salida a simular, por medio del software proteus. Como se puede observar en la misma, es necesario implementar dos puertos para realizar pruebas independientes, al configurarlo como entrada o salida, respectivamente. Analizando a detalle dicho componente, este contiene un conjunto de 8 pines bidireccionales [P0..P7] que se utilizan para establecer la conexión entre el usuario y la </w:t>
+      </w:r>
+      <w:del w:id="6" w:author="Gerardo Lopez" w:date="2016-03-10T02:13:00Z">
+        <w:r>
+          <w:rPr>
+            <w:lang w:val="es-ES"/>
+          </w:rPr>
+          <w:delText>maquina</w:delText>
+        </w:r>
+      </w:del>
+      <w:ins w:id="7" w:author="Gerardo Lopez" w:date="2016-03-10T02:13:00Z">
+        <w:r>
+          <w:rPr>
+            <w:lang w:val="es-ES"/>
+          </w:rPr>
+          <w:t>máquina</w:t>
+        </w:r>
+      </w:ins>
+      <w:r>
+        <w:rPr>
+          <w:lang w:val="es-ES"/>
+        </w:rPr>
+        <w:t xml:space="preserve">. </w:t>
       </w:r>
     </w:p>
     <w:p>
@@ -2000,7 +2092,65 @@
         <w:rPr>
           <w:lang w:val="es-ES"/>
         </w:rPr>
-        <w:t>Además de esto, el componente también posee un conjunto de 8 pines bidireccionales [D0..D7] que funcionan en pro de la maquina, para recibir datos enviados por el usuario, cuando el pin se encuentra configurado como entrada, para escribir datos en cada registro del circuito, y para obtener la información contenida en los mismos. Junto a estos se encuentran situados otros pines de configuración, para enviar la orden, al puerto, de realizar una escritura (WR) o leer información de alguna dirección (RD) la cual se especifica, en binario, por medio de los pines A0, A1 y A12. Por ultimo, este componente contiene un pin RESET para establecer la configuración predeterminada de los registros contenidos en cada pin del puerto.</w:t>
+        <w:t xml:space="preserve">Además de esto, el componente también posee un conjunto de 8 pines bidireccionales [D0..D7] que funcionan en pro de la </w:t>
+      </w:r>
+      <w:del w:id="8" w:author="Gerardo Lopez" w:date="2016-03-10T02:13:00Z">
+        <w:r>
+          <w:rPr>
+            <w:lang w:val="es-ES"/>
+          </w:rPr>
+          <w:delText>maquina</w:delText>
+        </w:r>
+      </w:del>
+      <w:ins w:id="9" w:author="Gerardo Lopez" w:date="2016-03-10T02:13:00Z">
+        <w:r>
+          <w:rPr>
+            <w:lang w:val="es-ES"/>
+          </w:rPr>
+          <w:t>máquina</w:t>
+        </w:r>
+      </w:ins>
+      <w:r>
+        <w:rPr>
+          <w:lang w:val="es-ES"/>
+        </w:rPr>
+        <w:t xml:space="preserve">, para recibir datos enviados por el usuario, cuando el pin se encuentra configurado como entrada, para escribir datos en cada registro del circuito, y para obtener la información contenida en los mismos. Junto a estos se encuentran situados otros pines de configuración, para enviar la orden, al puerto, de realizar una escritura (WR) o leer información de alguna dirección (RD) la cual se especifica, en binario, por medio de los pines A0, A1 y A12. Por </w:t>
+      </w:r>
+      <w:commentRangeStart w:id="10"/>
+      <w:del w:id="11" w:author="Gerardo Lopez" w:date="2016-03-10T02:13:00Z">
+        <w:r>
+          <w:rPr>
+            <w:lang w:val="es-ES"/>
+          </w:rPr>
+          <w:delText>ultimo</w:delText>
+        </w:r>
+      </w:del>
+      <w:ins w:id="12" w:author="Gerardo Lopez" w:date="2016-03-10T02:13:00Z">
+        <w:r>
+          <w:rPr>
+            <w:lang w:val="es-ES"/>
+          </w:rPr>
+          <w:t>último</w:t>
+        </w:r>
+      </w:ins>
+      <w:r>
+        <w:rPr>
+          <w:lang w:val="es-ES"/>
+        </w:rPr>
+        <w:t>,</w:t>
+      </w:r>
+      <w:commentRangeEnd w:id="10"/>
+      <w:r>
+        <w:rPr>
+          <w:rStyle w:val="Refdecomentario"/>
+        </w:rPr>
+        <w:commentReference w:id="10"/>
+      </w:r>
+      <w:r>
+        <w:rPr>
+          <w:lang w:val="es-ES"/>
+        </w:rPr>
+        <w:t xml:space="preserve"> este componente contiene un pin RESET para establecer la configuración predeterminada de los registros contenidos en cada pin del puerto.</w:t>
       </w:r>
     </w:p>
     <w:p>
@@ -2023,9 +2173,43 @@
 </w:document>
 </file>
 
+<file path=word/comments.xml><?xml version="1.0" encoding="utf-8"?>
+<w:comments xmlns:wpc="http://schemas.microsoft.com/office/word/2010/wordprocessingCanvas" xmlns:mc="http://schemas.openxmlformats.org/markup-compatibility/2006" xmlns:o="urn:schemas-microsoft-com:office:office" xmlns:r="http://schemas.openxmlformats.org/officeDocument/2006/relationships" xmlns:m="http://schemas.openxmlformats.org/officeDocument/2006/math" xmlns:v="urn:schemas-microsoft-com:vml" xmlns:wp14="http://schemas.microsoft.com/office/word/2010/wordprocessingDrawing" xmlns:wp="http://schemas.openxmlformats.org/drawingml/2006/wordprocessingDrawing" xmlns:w10="urn:schemas-microsoft-com:office:word" xmlns:w="http://schemas.openxmlformats.org/wordprocessingml/2006/main" xmlns:w14="http://schemas.microsoft.com/office/word/2010/wordml" xmlns:w15="http://schemas.microsoft.com/office/word/2012/wordml" xmlns:wpg="http://schemas.microsoft.com/office/word/2010/wordprocessingGroup" xmlns:wpi="http://schemas.microsoft.com/office/word/2010/wordprocessingInk" xmlns:wne="http://schemas.microsoft.com/office/word/2006/wordml" xmlns:wps="http://schemas.microsoft.com/office/word/2010/wordprocessingShape" mc:Ignorable="w14 w15 wp14">
+  <w:comment w:id="10" w:author="Gerardo Lopez" w:date="2016-03-10T02:13:00Z" w:initials="GL">
+    <w:p>
+      <w:pPr>
+        <w:pStyle w:val="Textocomentario"/>
+      </w:pPr>
+      <w:r>
+        <w:rPr>
+          <w:rStyle w:val="Refdecomentario"/>
+        </w:rPr>
+        <w:annotationRef/>
+      </w:r>
+      <w:r>
+        <w:t>Poner tildes</w:t>
+      </w:r>
+    </w:p>
+    <w:p>
+      <w:pPr>
+        <w:pStyle w:val="Textocomentario"/>
+      </w:pPr>
+      <w:bookmarkStart w:id="13" w:name="_GoBack"/>
+      <w:bookmarkEnd w:id="13"/>
+    </w:p>
+  </w:comment>
+</w:comments>
+</file>
+
+<file path=word/commentsExtended.xml><?xml version="1.0" encoding="utf-8"?>
+<w15:commentsEx xmlns:wpc="http://schemas.microsoft.com/office/word/2010/wordprocessingCanvas" xmlns:mc="http://schemas.openxmlformats.org/markup-compatibility/2006" xmlns:o="urn:schemas-microsoft-com:office:office" xmlns:r="http://schemas.openxmlformats.org/officeDocument/2006/relationships" xmlns:m="http://schemas.openxmlformats.org/officeDocument/2006/math" xmlns:v="urn:schemas-microsoft-com:vml" xmlns:wp14="http://schemas.microsoft.com/office/word/2010/wordprocessingDrawing" xmlns:wp="http://schemas.openxmlformats.org/drawingml/2006/wordprocessingDrawing" xmlns:w10="urn:schemas-microsoft-com:office:word" xmlns:w="http://schemas.openxmlformats.org/wordprocessingml/2006/main" xmlns:w14="http://schemas.microsoft.com/office/word/2010/wordml" xmlns:w15="http://schemas.microsoft.com/office/word/2012/wordml" xmlns:wpg="http://schemas.microsoft.com/office/word/2010/wordprocessingGroup" xmlns:wpi="http://schemas.microsoft.com/office/word/2010/wordprocessingInk" xmlns:wne="http://schemas.microsoft.com/office/word/2006/wordml" xmlns:wps="http://schemas.microsoft.com/office/word/2010/wordprocessingShape" mc:Ignorable="w14 w15 wp14">
+  <w15:commentEx w15:paraId="339D5035" w15:done="0"/>
+</w15:commentsEx>
+</file>
+
 <file path=word/endnotes.xml><?xml version="1.0" encoding="utf-8"?>
-<w:endnotes xmlns:ve="http://schemas.openxmlformats.org/markup-compatibility/2006" xmlns:o="urn:schemas-microsoft-com:office:office" xmlns:r="http://schemas.openxmlformats.org/officeDocument/2006/relationships" xmlns:m="http://schemas.openxmlformats.org/officeDocument/2006/math" xmlns:v="urn:schemas-microsoft-com:vml" xmlns:wp="http://schemas.openxmlformats.org/drawingml/2006/wordprocessingDrawing" xmlns:w10="urn:schemas-microsoft-com:office:word" xmlns:w="http://schemas.openxmlformats.org/wordprocessingml/2006/main" xmlns:wne="http://schemas.microsoft.com/office/word/2006/wordml">
-  <w:endnote w:type="separator" w:id="0">
+<w:endnotes xmlns:wpc="http://schemas.microsoft.com/office/word/2010/wordprocessingCanvas" xmlns:mc="http://schemas.openxmlformats.org/markup-compatibility/2006" xmlns:o="urn:schemas-microsoft-com:office:office" xmlns:r="http://schemas.openxmlformats.org/officeDocument/2006/relationships" xmlns:m="http://schemas.openxmlformats.org/officeDocument/2006/math" xmlns:v="urn:schemas-microsoft-com:vml" xmlns:wp14="http://schemas.microsoft.com/office/word/2010/wordprocessingDrawing" xmlns:wp="http://schemas.openxmlformats.org/drawingml/2006/wordprocessingDrawing" xmlns:w10="urn:schemas-microsoft-com:office:word" xmlns:w="http://schemas.openxmlformats.org/wordprocessingml/2006/main" xmlns:w14="http://schemas.microsoft.com/office/word/2010/wordml" xmlns:w15="http://schemas.microsoft.com/office/word/2012/wordml" xmlns:wpg="http://schemas.microsoft.com/office/word/2010/wordprocessingGroup" xmlns:wpi="http://schemas.microsoft.com/office/word/2010/wordprocessingInk" xmlns:wne="http://schemas.microsoft.com/office/word/2006/wordml" xmlns:wps="http://schemas.microsoft.com/office/word/2010/wordprocessingShape" mc:Ignorable="w14 w15 wp14">
+  <w:endnote w:type="separator" w:id="-1">
     <w:p>
       <w:pPr>
         <w:spacing w:after="0" w:line="240" w:lineRule="auto"/>
@@ -2035,7 +2219,7 @@
       </w:r>
     </w:p>
   </w:endnote>
-  <w:endnote w:type="continuationSeparator" w:id="1">
+  <w:endnote w:type="continuationSeparator" w:id="0">
     <w:p>
       <w:pPr>
         <w:spacing w:after="0" w:line="240" w:lineRule="auto"/>
@@ -2049,8 +2233,8 @@
 </file>
 
 <file path=word/footnotes.xml><?xml version="1.0" encoding="utf-8"?>
-<w:footnotes xmlns:ve="http://schemas.openxmlformats.org/markup-compatibility/2006" xmlns:o="urn:schemas-microsoft-com:office:office" xmlns:r="http://schemas.openxmlformats.org/officeDocument/2006/relationships" xmlns:m="http://schemas.openxmlformats.org/officeDocument/2006/math" xmlns:v="urn:schemas-microsoft-com:vml" xmlns:wp="http://schemas.openxmlformats.org/drawingml/2006/wordprocessingDrawing" xmlns:w10="urn:schemas-microsoft-com:office:word" xmlns:w="http://schemas.openxmlformats.org/wordprocessingml/2006/main" xmlns:wne="http://schemas.microsoft.com/office/word/2006/wordml">
-  <w:footnote w:type="separator" w:id="0">
+<w:footnotes xmlns:wpc="http://schemas.microsoft.com/office/word/2010/wordprocessingCanvas" xmlns:mc="http://schemas.openxmlformats.org/markup-compatibility/2006" xmlns:o="urn:schemas-microsoft-com:office:office" xmlns:r="http://schemas.openxmlformats.org/officeDocument/2006/relationships" xmlns:m="http://schemas.openxmlformats.org/officeDocument/2006/math" xmlns:v="urn:schemas-microsoft-com:vml" xmlns:wp14="http://schemas.microsoft.com/office/word/2010/wordprocessingDrawing" xmlns:wp="http://schemas.openxmlformats.org/drawingml/2006/wordprocessingDrawing" xmlns:w10="urn:schemas-microsoft-com:office:word" xmlns:w="http://schemas.openxmlformats.org/wordprocessingml/2006/main" xmlns:w14="http://schemas.microsoft.com/office/word/2010/wordml" xmlns:w15="http://schemas.microsoft.com/office/word/2012/wordml" xmlns:wpg="http://schemas.microsoft.com/office/word/2010/wordprocessingGroup" xmlns:wpi="http://schemas.microsoft.com/office/word/2010/wordprocessingInk" xmlns:wne="http://schemas.microsoft.com/office/word/2006/wordml" xmlns:wps="http://schemas.microsoft.com/office/word/2010/wordprocessingShape" mc:Ignorable="w14 w15 wp14">
+  <w:footnote w:type="separator" w:id="-1">
     <w:p>
       <w:pPr>
         <w:spacing w:after="0" w:line="240" w:lineRule="auto"/>
@@ -2060,7 +2244,7 @@
       </w:r>
     </w:p>
   </w:footnote>
-  <w:footnote w:type="continuationSeparator" w:id="1">
+  <w:footnote w:type="continuationSeparator" w:id="0">
     <w:p>
       <w:pPr>
         <w:spacing w:after="0" w:line="240" w:lineRule="auto"/>
@@ -2074,8 +2258,8 @@
 </file>
 
 <file path=word/numbering.xml><?xml version="1.0" encoding="utf-8"?>
-<w:numbering xmlns:ve="http://schemas.openxmlformats.org/markup-compatibility/2006" xmlns:o="urn:schemas-microsoft-com:office:office" xmlns:r="http://schemas.openxmlformats.org/officeDocument/2006/relationships" xmlns:m="http://schemas.openxmlformats.org/officeDocument/2006/math" xmlns:v="urn:schemas-microsoft-com:vml" xmlns:wp="http://schemas.openxmlformats.org/drawingml/2006/wordprocessingDrawing" xmlns:w10="urn:schemas-microsoft-com:office:word" xmlns:w="http://schemas.openxmlformats.org/wordprocessingml/2006/main" xmlns:wne="http://schemas.microsoft.com/office/word/2006/wordml">
-  <w:abstractNum w:abstractNumId="0">
+<w:numbering xmlns:wpc="http://schemas.microsoft.com/office/word/2010/wordprocessingCanvas" xmlns:mc="http://schemas.openxmlformats.org/markup-compatibility/2006" xmlns:o="urn:schemas-microsoft-com:office:office" xmlns:r="http://schemas.openxmlformats.org/officeDocument/2006/relationships" xmlns:m="http://schemas.openxmlformats.org/officeDocument/2006/math" xmlns:v="urn:schemas-microsoft-com:vml" xmlns:wp14="http://schemas.microsoft.com/office/word/2010/wordprocessingDrawing" xmlns:wp="http://schemas.openxmlformats.org/drawingml/2006/wordprocessingDrawing" xmlns:w10="urn:schemas-microsoft-com:office:word" xmlns:w="http://schemas.openxmlformats.org/wordprocessingml/2006/main" xmlns:w14="http://schemas.microsoft.com/office/word/2010/wordml" xmlns:w15="http://schemas.microsoft.com/office/word/2012/wordml" xmlns:wpg="http://schemas.microsoft.com/office/word/2010/wordprocessingGroup" xmlns:wpi="http://schemas.microsoft.com/office/word/2010/wordprocessingInk" xmlns:wne="http://schemas.microsoft.com/office/word/2006/wordml" xmlns:wps="http://schemas.microsoft.com/office/word/2010/wordprocessingShape" mc:Ignorable="w14 w15 wp14">
+  <w:abstractNum w:abstractNumId="0" w15:restartNumberingAfterBreak="0">
     <w:nsid w:val="004929DB"/>
     <w:multiLevelType w:val="hybridMultilevel"/>
     <w:tmpl w:val="E81640C4"/>
@@ -2167,7 +2351,7 @@
       </w:pPr>
     </w:lvl>
   </w:abstractNum>
-  <w:abstractNum w:abstractNumId="1">
+  <w:abstractNum w:abstractNumId="1" w15:restartNumberingAfterBreak="0">
     <w:nsid w:val="015B40EA"/>
     <w:multiLevelType w:val="hybridMultilevel"/>
     <w:tmpl w:val="BD308278"/>
@@ -2280,7 +2464,7 @@
       </w:rPr>
     </w:lvl>
   </w:abstractNum>
-  <w:abstractNum w:abstractNumId="2">
+  <w:abstractNum w:abstractNumId="2" w15:restartNumberingAfterBreak="0">
     <w:nsid w:val="0590065C"/>
     <w:multiLevelType w:val="hybridMultilevel"/>
     <w:tmpl w:val="2596744C"/>
@@ -2372,7 +2556,7 @@
       </w:pPr>
     </w:lvl>
   </w:abstractNum>
-  <w:abstractNum w:abstractNumId="3">
+  <w:abstractNum w:abstractNumId="3" w15:restartNumberingAfterBreak="0">
     <w:nsid w:val="157D0E29"/>
     <w:multiLevelType w:val="hybridMultilevel"/>
     <w:tmpl w:val="CAF004B6"/>
@@ -2464,7 +2648,7 @@
       </w:pPr>
     </w:lvl>
   </w:abstractNum>
-  <w:abstractNum w:abstractNumId="4">
+  <w:abstractNum w:abstractNumId="4" w15:restartNumberingAfterBreak="0">
     <w:nsid w:val="15E64CD4"/>
     <w:multiLevelType w:val="hybridMultilevel"/>
     <w:tmpl w:val="468E064E"/>
@@ -2550,7 +2734,7 @@
       </w:pPr>
     </w:lvl>
   </w:abstractNum>
-  <w:abstractNum w:abstractNumId="5">
+  <w:abstractNum w:abstractNumId="5" w15:restartNumberingAfterBreak="0">
     <w:nsid w:val="195D3868"/>
     <w:multiLevelType w:val="hybridMultilevel"/>
     <w:tmpl w:val="5686B338"/>
@@ -2636,7 +2820,7 @@
       </w:pPr>
     </w:lvl>
   </w:abstractNum>
-  <w:abstractNum w:abstractNumId="6">
+  <w:abstractNum w:abstractNumId="6" w15:restartNumberingAfterBreak="0">
     <w:nsid w:val="2D4C75DF"/>
     <w:multiLevelType w:val="hybridMultilevel"/>
     <w:tmpl w:val="738C39D2"/>
@@ -2728,7 +2912,7 @@
       </w:pPr>
     </w:lvl>
   </w:abstractNum>
-  <w:abstractNum w:abstractNumId="7">
+  <w:abstractNum w:abstractNumId="7" w15:restartNumberingAfterBreak="0">
     <w:nsid w:val="35A52C63"/>
     <w:multiLevelType w:val="hybridMultilevel"/>
     <w:tmpl w:val="B6DCC70E"/>
@@ -2841,7 +3025,7 @@
       </w:rPr>
     </w:lvl>
   </w:abstractNum>
-  <w:abstractNum w:abstractNumId="8">
+  <w:abstractNum w:abstractNumId="8" w15:restartNumberingAfterBreak="0">
     <w:nsid w:val="3E115BBD"/>
     <w:multiLevelType w:val="hybridMultilevel"/>
     <w:tmpl w:val="37342F88"/>
@@ -2954,7 +3138,7 @@
       </w:rPr>
     </w:lvl>
   </w:abstractNum>
-  <w:abstractNum w:abstractNumId="9">
+  <w:abstractNum w:abstractNumId="9" w15:restartNumberingAfterBreak="0">
     <w:nsid w:val="400667CC"/>
     <w:multiLevelType w:val="hybridMultilevel"/>
     <w:tmpl w:val="8D38038C"/>
@@ -3044,7 +3228,7 @@
       </w:pPr>
     </w:lvl>
   </w:abstractNum>
-  <w:abstractNum w:abstractNumId="10">
+  <w:abstractNum w:abstractNumId="10" w15:restartNumberingAfterBreak="0">
     <w:nsid w:val="4ABD7ACF"/>
     <w:multiLevelType w:val="hybridMultilevel"/>
     <w:tmpl w:val="3D72B138"/>
@@ -3133,7 +3317,7 @@
       </w:pPr>
     </w:lvl>
   </w:abstractNum>
-  <w:abstractNum w:abstractNumId="11">
+  <w:abstractNum w:abstractNumId="11" w15:restartNumberingAfterBreak="0">
     <w:nsid w:val="4D481A43"/>
     <w:multiLevelType w:val="multilevel"/>
     <w:tmpl w:val="34F2922C"/>
@@ -3256,7 +3440,7 @@
       </w:rPr>
     </w:lvl>
   </w:abstractNum>
-  <w:abstractNum w:abstractNumId="12">
+  <w:abstractNum w:abstractNumId="12" w15:restartNumberingAfterBreak="0">
     <w:nsid w:val="557B29A0"/>
     <w:multiLevelType w:val="hybridMultilevel"/>
     <w:tmpl w:val="4BCC582C"/>
@@ -3345,7 +3529,7 @@
       </w:pPr>
     </w:lvl>
   </w:abstractNum>
-  <w:abstractNum w:abstractNumId="13">
+  <w:abstractNum w:abstractNumId="13" w15:restartNumberingAfterBreak="0">
     <w:nsid w:val="5FA87616"/>
     <w:multiLevelType w:val="multilevel"/>
     <w:tmpl w:val="1338B0C4"/>
@@ -3472,7 +3656,7 @@
       </w:rPr>
     </w:lvl>
   </w:abstractNum>
-  <w:abstractNum w:abstractNumId="14">
+  <w:abstractNum w:abstractNumId="14" w15:restartNumberingAfterBreak="0">
     <w:nsid w:val="63EC2471"/>
     <w:multiLevelType w:val="multilevel"/>
     <w:tmpl w:val="D31091E2"/>
@@ -3604,7 +3788,7 @@
       </w:rPr>
     </w:lvl>
   </w:abstractNum>
-  <w:abstractNum w:abstractNumId="15">
+  <w:abstractNum w:abstractNumId="15" w15:restartNumberingAfterBreak="0">
     <w:nsid w:val="7415245D"/>
     <w:multiLevelType w:val="hybridMultilevel"/>
     <w:tmpl w:val="557A89AA"/>
@@ -3717,7 +3901,7 @@
       </w:rPr>
     </w:lvl>
   </w:abstractNum>
-  <w:abstractNum w:abstractNumId="16">
+  <w:abstractNum w:abstractNumId="16" w15:restartNumberingAfterBreak="0">
     <w:nsid w:val="75091A66"/>
     <w:multiLevelType w:val="hybridMultilevel"/>
     <w:tmpl w:val="E8C09884"/>
@@ -3830,7 +4014,7 @@
       </w:rPr>
     </w:lvl>
   </w:abstractNum>
-  <w:abstractNum w:abstractNumId="17">
+  <w:abstractNum w:abstractNumId="17" w15:restartNumberingAfterBreak="0">
     <w:nsid w:val="759A5978"/>
     <w:multiLevelType w:val="hybridMultilevel"/>
     <w:tmpl w:val="203E4D18"/>
@@ -3922,7 +4106,7 @@
       </w:pPr>
     </w:lvl>
   </w:abstractNum>
-  <w:abstractNum w:abstractNumId="18">
+  <w:abstractNum w:abstractNumId="18" w15:restartNumberingAfterBreak="0">
     <w:nsid w:val="7F3F742E"/>
     <w:multiLevelType w:val="multilevel"/>
     <w:tmpl w:val="D31091E2"/>
@@ -4117,8 +4301,16 @@
 </w:numbering>
 </file>
 
+<file path=word/people.xml><?xml version="1.0" encoding="utf-8"?>
+<w15:people xmlns:wpc="http://schemas.microsoft.com/office/word/2010/wordprocessingCanvas" xmlns:mc="http://schemas.openxmlformats.org/markup-compatibility/2006" xmlns:o="urn:schemas-microsoft-com:office:office" xmlns:r="http://schemas.openxmlformats.org/officeDocument/2006/relationships" xmlns:m="http://schemas.openxmlformats.org/officeDocument/2006/math" xmlns:v="urn:schemas-microsoft-com:vml" xmlns:wp14="http://schemas.microsoft.com/office/word/2010/wordprocessingDrawing" xmlns:wp="http://schemas.openxmlformats.org/drawingml/2006/wordprocessingDrawing" xmlns:w10="urn:schemas-microsoft-com:office:word" xmlns:w="http://schemas.openxmlformats.org/wordprocessingml/2006/main" xmlns:w14="http://schemas.microsoft.com/office/word/2010/wordml" xmlns:w15="http://schemas.microsoft.com/office/word/2012/wordml" xmlns:wpg="http://schemas.microsoft.com/office/word/2010/wordprocessingGroup" xmlns:wpi="http://schemas.microsoft.com/office/word/2010/wordprocessingInk" xmlns:wne="http://schemas.microsoft.com/office/word/2006/wordml" xmlns:wps="http://schemas.microsoft.com/office/word/2010/wordprocessingShape" mc:Ignorable="w14 w15 wp14">
+  <w15:person w15:author="Gerardo Lopez">
+    <w15:presenceInfo w15:providerId="Windows Live" w15:userId="8751ffd2ea402429"/>
+  </w15:person>
+</w15:people>
+</file>
+
 <file path=word/styles.xml><?xml version="1.0" encoding="utf-8"?>
-<w:styles xmlns:r="http://schemas.openxmlformats.org/officeDocument/2006/relationships" xmlns:w="http://schemas.openxmlformats.org/wordprocessingml/2006/main">
+<w:styles xmlns:mc="http://schemas.openxmlformats.org/markup-compatibility/2006" xmlns:r="http://schemas.openxmlformats.org/officeDocument/2006/relationships" xmlns:w="http://schemas.openxmlformats.org/wordprocessingml/2006/main" xmlns:w14="http://schemas.microsoft.com/office/word/2010/wordml" xmlns:w15="http://schemas.microsoft.com/office/word/2012/wordml" mc:Ignorable="w14 w15">
   <w:docDefaults>
     <w:rPrDefault>
       <w:rPr>
@@ -4134,144 +4326,378 @@
       </w:pPr>
     </w:pPrDefault>
   </w:docDefaults>
-  <w:latentStyles w:defLockedState="0" w:defUIPriority="99" w:defSemiHidden="1" w:defUnhideWhenUsed="1" w:defQFormat="0" w:count="267">
-    <w:lsdException w:name="Normal" w:semiHidden="0" w:uiPriority="0" w:unhideWhenUsed="0" w:qFormat="1"/>
-    <w:lsdException w:name="heading 1" w:semiHidden="0" w:uiPriority="9" w:unhideWhenUsed="0" w:qFormat="1"/>
-    <w:lsdException w:name="heading 2" w:uiPriority="9" w:qFormat="1"/>
-    <w:lsdException w:name="heading 3" w:uiPriority="9" w:qFormat="1"/>
-    <w:lsdException w:name="heading 4" w:uiPriority="9" w:qFormat="1"/>
-    <w:lsdException w:name="heading 5" w:uiPriority="9" w:qFormat="1"/>
-    <w:lsdException w:name="heading 6" w:uiPriority="9" w:qFormat="1"/>
-    <w:lsdException w:name="heading 7" w:uiPriority="9" w:qFormat="1"/>
-    <w:lsdException w:name="heading 8" w:uiPriority="9" w:qFormat="1"/>
-    <w:lsdException w:name="heading 9" w:uiPriority="9" w:qFormat="1"/>
-    <w:lsdException w:name="toc 1" w:uiPriority="39"/>
-    <w:lsdException w:name="toc 2" w:uiPriority="39"/>
-    <w:lsdException w:name="toc 3" w:uiPriority="39"/>
-    <w:lsdException w:name="toc 4" w:uiPriority="39"/>
-    <w:lsdException w:name="toc 5" w:uiPriority="39"/>
-    <w:lsdException w:name="toc 6" w:uiPriority="39"/>
-    <w:lsdException w:name="toc 7" w:uiPriority="39"/>
-    <w:lsdException w:name="toc 8" w:uiPriority="39"/>
-    <w:lsdException w:name="toc 9" w:uiPriority="39"/>
-    <w:lsdException w:name="caption" w:uiPriority="35" w:qFormat="1"/>
-    <w:lsdException w:name="Title" w:semiHidden="0" w:uiPriority="10" w:unhideWhenUsed="0" w:qFormat="1"/>
-    <w:lsdException w:name="Default Paragraph Font" w:uiPriority="1"/>
-    <w:lsdException w:name="Subtitle" w:semiHidden="0" w:uiPriority="11" w:unhideWhenUsed="0" w:qFormat="1"/>
-    <w:lsdException w:name="Strong" w:semiHidden="0" w:uiPriority="22" w:unhideWhenUsed="0" w:qFormat="1"/>
-    <w:lsdException w:name="Emphasis" w:semiHidden="0" w:uiPriority="20" w:unhideWhenUsed="0" w:qFormat="1"/>
-    <w:lsdException w:name="Table Grid" w:semiHidden="0" w:uiPriority="39" w:unhideWhenUsed="0"/>
-    <w:lsdException w:name="Placeholder Text" w:unhideWhenUsed="0"/>
-    <w:lsdException w:name="No Spacing" w:semiHidden="0" w:uiPriority="1" w:unhideWhenUsed="0" w:qFormat="1"/>
-    <w:lsdException w:name="Light Shading" w:semiHidden="0" w:uiPriority="60" w:unhideWhenUsed="0"/>
-    <w:lsdException w:name="Light List" w:semiHidden="0" w:uiPriority="61" w:unhideWhenUsed="0"/>
-    <w:lsdException w:name="Light Grid" w:semiHidden="0" w:uiPriority="62" w:unhideWhenUsed="0"/>
-    <w:lsdException w:name="Medium Shading 1" w:semiHidden="0" w:uiPriority="63" w:unhideWhenUsed="0"/>
-    <w:lsdException w:name="Medium Shading 2" w:semiHidden="0" w:uiPriority="64" w:unhideWhenUsed="0"/>
-    <w:lsdException w:name="Medium List 1" w:semiHidden="0" w:uiPriority="65" w:unhideWhenUsed="0"/>
-    <w:lsdException w:name="Medium List 2" w:semiHidden="0" w:uiPriority="66" w:unhideWhenUsed="0"/>
-    <w:lsdException w:name="Medium Grid 1" w:semiHidden="0" w:uiPriority="67" w:unhideWhenUsed="0"/>
-    <w:lsdException w:name="Medium Grid 2" w:semiHidden="0" w:uiPriority="68" w:unhideWhenUsed="0"/>
-    <w:lsdException w:name="Medium Grid 3" w:semiHidden="0" w:uiPriority="69" w:unhideWhenUsed="0"/>
-    <w:lsdException w:name="Dark List" w:semiHidden="0" w:uiPriority="70" w:unhideWhenUsed="0"/>
-    <w:lsdException w:name="Colorful Shading" w:semiHidden="0" w:uiPriority="71" w:unhideWhenUsed="0"/>
-    <w:lsdException w:name="Colorful List" w:semiHidden="0" w:uiPriority="72" w:unhideWhenUsed="0"/>
-    <w:lsdException w:name="Colorful Grid" w:semiHidden="0" w:uiPriority="73" w:unhideWhenUsed="0"/>
-    <w:lsdException w:name="Light Shading Accent 1" w:semiHidden="0" w:uiPriority="60" w:unhideWhenUsed="0"/>
-    <w:lsdException w:name="Light List Accent 1" w:semiHidden="0" w:uiPriority="61" w:unhideWhenUsed="0"/>
-    <w:lsdException w:name="Light Grid Accent 1" w:semiHidden="0" w:uiPriority="62" w:unhideWhenUsed="0"/>
-    <w:lsdException w:name="Medium Shading 1 Accent 1" w:semiHidden="0" w:uiPriority="63" w:unhideWhenUsed="0"/>
-    <w:lsdException w:name="Medium Shading 2 Accent 1" w:semiHidden="0" w:uiPriority="64" w:unhideWhenUsed="0"/>
-    <w:lsdException w:name="Medium List 1 Accent 1" w:semiHidden="0" w:uiPriority="65" w:unhideWhenUsed="0"/>
-    <w:lsdException w:name="Revision" w:unhideWhenUsed="0"/>
-    <w:lsdException w:name="List Paragraph" w:semiHidden="0" w:uiPriority="34" w:unhideWhenUsed="0" w:qFormat="1"/>
-    <w:lsdException w:name="Quote" w:semiHidden="0" w:uiPriority="29" w:unhideWhenUsed="0" w:qFormat="1"/>
-    <w:lsdException w:name="Intense Quote" w:semiHidden="0" w:uiPriority="30" w:unhideWhenUsed="0" w:qFormat="1"/>
-    <w:lsdException w:name="Medium List 2 Accent 1" w:semiHidden="0" w:uiPriority="66" w:unhideWhenUsed="0"/>
-    <w:lsdException w:name="Medium Grid 1 Accent 1" w:semiHidden="0" w:uiPriority="67" w:unhideWhenUsed="0"/>
-    <w:lsdException w:name="Medium Grid 2 Accent 1" w:semiHidden="0" w:uiPriority="68" w:unhideWhenUsed="0"/>
-    <w:lsdException w:name="Medium Grid 3 Accent 1" w:semiHidden="0" w:uiPriority="69" w:unhideWhenUsed="0"/>
-    <w:lsdException w:name="Dark List Accent 1" w:semiHidden="0" w:uiPriority="70" w:unhideWhenUsed="0"/>
-    <w:lsdException w:name="Colorful Shading Accent 1" w:semiHidden="0" w:uiPriority="71" w:unhideWhenUsed="0"/>
-    <w:lsdException w:name="Colorful List Accent 1" w:semiHidden="0" w:uiPriority="72" w:unhideWhenUsed="0"/>
-    <w:lsdException w:name="Colorful Grid Accent 1" w:semiHidden="0" w:uiPriority="73" w:unhideWhenUsed="0"/>
-    <w:lsdException w:name="Light Shading Accent 2" w:semiHidden="0" w:uiPriority="60" w:unhideWhenUsed="0"/>
-    <w:lsdException w:name="Light List Accent 2" w:semiHidden="0" w:uiPriority="61" w:unhideWhenUsed="0"/>
-    <w:lsdException w:name="Light Grid Accent 2" w:semiHidden="0" w:uiPriority="62" w:unhideWhenUsed="0"/>
-    <w:lsdException w:name="Medium Shading 1 Accent 2" w:semiHidden="0" w:uiPriority="63" w:unhideWhenUsed="0"/>
-    <w:lsdException w:name="Medium Shading 2 Accent 2" w:semiHidden="0" w:uiPriority="64" w:unhideWhenUsed="0"/>
-    <w:lsdException w:name="Medium List 1 Accent 2" w:semiHidden="0" w:uiPriority="65" w:unhideWhenUsed="0"/>
-    <w:lsdException w:name="Medium List 2 Accent 2" w:semiHidden="0" w:uiPriority="66" w:unhideWhenUsed="0"/>
-    <w:lsdException w:name="Medium Grid 1 Accent 2" w:semiHidden="0" w:uiPriority="67" w:unhideWhenUsed="0"/>
-    <w:lsdException w:name="Medium Grid 2 Accent 2" w:semiHidden="0" w:uiPriority="68" w:unhideWhenUsed="0"/>
-    <w:lsdException w:name="Medium Grid 3 Accent 2" w:semiHidden="0" w:uiPriority="69" w:unhideWhenUsed="0"/>
-    <w:lsdException w:name="Dark List Accent 2" w:semiHidden="0" w:uiPriority="70" w:unhideWhenUsed="0"/>
-    <w:lsdException w:name="Colorful Shading Accent 2" w:semiHidden="0" w:uiPriority="71" w:unhideWhenUsed="0"/>
-    <w:lsdException w:name="Colorful List Accent 2" w:semiHidden="0" w:uiPriority="72" w:unhideWhenUsed="0"/>
-    <w:lsdException w:name="Colorful Grid Accent 2" w:semiHidden="0" w:uiPriority="73" w:unhideWhenUsed="0"/>
-    <w:lsdException w:name="Light Shading Accent 3" w:semiHidden="0" w:uiPriority="60" w:unhideWhenUsed="0"/>
-    <w:lsdException w:name="Light List Accent 3" w:semiHidden="0" w:uiPriority="61" w:unhideWhenUsed="0"/>
-    <w:lsdException w:name="Light Grid Accent 3" w:semiHidden="0" w:uiPriority="62" w:unhideWhenUsed="0"/>
-    <w:lsdException w:name="Medium Shading 1 Accent 3" w:semiHidden="0" w:uiPriority="63" w:unhideWhenUsed="0"/>
-    <w:lsdException w:name="Medium Shading 2 Accent 3" w:semiHidden="0" w:uiPriority="64" w:unhideWhenUsed="0"/>
-    <w:lsdException w:name="Medium List 1 Accent 3" w:semiHidden="0" w:uiPriority="65" w:unhideWhenUsed="0"/>
-    <w:lsdException w:name="Medium List 2 Accent 3" w:semiHidden="0" w:uiPriority="66" w:unhideWhenUsed="0"/>
-    <w:lsdException w:name="Medium Grid 1 Accent 3" w:semiHidden="0" w:uiPriority="67" w:unhideWhenUsed="0"/>
-    <w:lsdException w:name="Medium Grid 2 Accent 3" w:semiHidden="0" w:uiPriority="68" w:unhideWhenUsed="0"/>
-    <w:lsdException w:name="Medium Grid 3 Accent 3" w:semiHidden="0" w:uiPriority="69" w:unhideWhenUsed="0"/>
-    <w:lsdException w:name="Dark List Accent 3" w:semiHidden="0" w:uiPriority="70" w:unhideWhenUsed="0"/>
-    <w:lsdException w:name="Colorful Shading Accent 3" w:semiHidden="0" w:uiPriority="71" w:unhideWhenUsed="0"/>
-    <w:lsdException w:name="Colorful List Accent 3" w:semiHidden="0" w:uiPriority="72" w:unhideWhenUsed="0"/>
-    <w:lsdException w:name="Colorful Grid Accent 3" w:semiHidden="0" w:uiPriority="73" w:unhideWhenUsed="0"/>
-    <w:lsdException w:name="Light Shading Accent 4" w:semiHidden="0" w:uiPriority="60" w:unhideWhenUsed="0"/>
-    <w:lsdException w:name="Light List Accent 4" w:semiHidden="0" w:uiPriority="61" w:unhideWhenUsed="0"/>
-    <w:lsdException w:name="Light Grid Accent 4" w:semiHidden="0" w:uiPriority="62" w:unhideWhenUsed="0"/>
-    <w:lsdException w:name="Medium Shading 1 Accent 4" w:semiHidden="0" w:uiPriority="63" w:unhideWhenUsed="0"/>
-    <w:lsdException w:name="Medium Shading 2 Accent 4" w:semiHidden="0" w:uiPriority="64" w:unhideWhenUsed="0"/>
-    <w:lsdException w:name="Medium List 1 Accent 4" w:semiHidden="0" w:uiPriority="65" w:unhideWhenUsed="0"/>
-    <w:lsdException w:name="Medium List 2 Accent 4" w:semiHidden="0" w:uiPriority="66" w:unhideWhenUsed="0"/>
-    <w:lsdException w:name="Medium Grid 1 Accent 4" w:semiHidden="0" w:uiPriority="67" w:unhideWhenUsed="0"/>
-    <w:lsdException w:name="Medium Grid 2 Accent 4" w:semiHidden="0" w:uiPriority="68" w:unhideWhenUsed="0"/>
-    <w:lsdException w:name="Medium Grid 3 Accent 4" w:semiHidden="0" w:uiPriority="69" w:unhideWhenUsed="0"/>
-    <w:lsdException w:name="Dark List Accent 4" w:semiHidden="0" w:uiPriority="70" w:unhideWhenUsed="0"/>
-    <w:lsdException w:name="Colorful Shading Accent 4" w:semiHidden="0" w:uiPriority="71" w:unhideWhenUsed="0"/>
-    <w:lsdException w:name="Colorful List Accent 4" w:semiHidden="0" w:uiPriority="72" w:unhideWhenUsed="0"/>
-    <w:lsdException w:name="Colorful Grid Accent 4" w:semiHidden="0" w:uiPriority="73" w:unhideWhenUsed="0"/>
-    <w:lsdException w:name="Light Shading Accent 5" w:semiHidden="0" w:uiPriority="60" w:unhideWhenUsed="0"/>
-    <w:lsdException w:name="Light List Accent 5" w:semiHidden="0" w:uiPriority="61" w:unhideWhenUsed="0"/>
-    <w:lsdException w:name="Light Grid Accent 5" w:semiHidden="0" w:uiPriority="62" w:unhideWhenUsed="0"/>
-    <w:lsdException w:name="Medium Shading 1 Accent 5" w:semiHidden="0" w:uiPriority="63" w:unhideWhenUsed="0"/>
-    <w:lsdException w:name="Medium Shading 2 Accent 5" w:semiHidden="0" w:uiPriority="64" w:unhideWhenUsed="0"/>
-    <w:lsdException w:name="Medium List 1 Accent 5" w:semiHidden="0" w:uiPriority="65" w:unhideWhenUsed="0"/>
-    <w:lsdException w:name="Medium List 2 Accent 5" w:semiHidden="0" w:uiPriority="66" w:unhideWhenUsed="0"/>
-    <w:lsdException w:name="Medium Grid 1 Accent 5" w:semiHidden="0" w:uiPriority="67" w:unhideWhenUsed="0"/>
-    <w:lsdException w:name="Medium Grid 2 Accent 5" w:semiHidden="0" w:uiPriority="68" w:unhideWhenUsed="0"/>
-    <w:lsdException w:name="Medium Grid 3 Accent 5" w:semiHidden="0" w:uiPriority="69" w:unhideWhenUsed="0"/>
-    <w:lsdException w:name="Dark List Accent 5" w:semiHidden="0" w:uiPriority="70" w:unhideWhenUsed="0"/>
-    <w:lsdException w:name="Colorful Shading Accent 5" w:semiHidden="0" w:uiPriority="71" w:unhideWhenUsed="0"/>
-    <w:lsdException w:name="Colorful List Accent 5" w:semiHidden="0" w:uiPriority="72" w:unhideWhenUsed="0"/>
-    <w:lsdException w:name="Colorful Grid Accent 5" w:semiHidden="0" w:uiPriority="73" w:unhideWhenUsed="0"/>
-    <w:lsdException w:name="Light Shading Accent 6" w:semiHidden="0" w:uiPriority="60" w:unhideWhenUsed="0"/>
-    <w:lsdException w:name="Light List Accent 6" w:semiHidden="0" w:uiPriority="61" w:unhideWhenUsed="0"/>
-    <w:lsdException w:name="Light Grid Accent 6" w:semiHidden="0" w:uiPriority="62" w:unhideWhenUsed="0"/>
-    <w:lsdException w:name="Medium Shading 1 Accent 6" w:semiHidden="0" w:uiPriority="63" w:unhideWhenUsed="0"/>
-    <w:lsdException w:name="Medium Shading 2 Accent 6" w:semiHidden="0" w:uiPriority="64" w:unhideWhenUsed="0"/>
-    <w:lsdException w:name="Medium List 1 Accent 6" w:semiHidden="0" w:uiPriority="65" w:unhideWhenUsed="0"/>
-    <w:lsdException w:name="Medium List 2 Accent 6" w:semiHidden="0" w:uiPriority="66" w:unhideWhenUsed="0"/>
-    <w:lsdException w:name="Medium Grid 1 Accent 6" w:semiHidden="0" w:uiPriority="67" w:unhideWhenUsed="0"/>
-    <w:lsdException w:name="Medium Grid 2 Accent 6" w:semiHidden="0" w:uiPriority="68" w:unhideWhenUsed="0"/>
-    <w:lsdException w:name="Medium Grid 3 Accent 6" w:semiHidden="0" w:uiPriority="69" w:unhideWhenUsed="0"/>
-    <w:lsdException w:name="Dark List Accent 6" w:semiHidden="0" w:uiPriority="70" w:unhideWhenUsed="0"/>
-    <w:lsdException w:name="Colorful Shading Accent 6" w:semiHidden="0" w:uiPriority="71" w:unhideWhenUsed="0"/>
-    <w:lsdException w:name="Colorful List Accent 6" w:semiHidden="0" w:uiPriority="72" w:unhideWhenUsed="0"/>
-    <w:lsdException w:name="Colorful Grid Accent 6" w:semiHidden="0" w:uiPriority="73" w:unhideWhenUsed="0"/>
-    <w:lsdException w:name="Subtle Emphasis" w:semiHidden="0" w:uiPriority="19" w:unhideWhenUsed="0" w:qFormat="1"/>
-    <w:lsdException w:name="Intense Emphasis" w:semiHidden="0" w:uiPriority="21" w:unhideWhenUsed="0" w:qFormat="1"/>
-    <w:lsdException w:name="Subtle Reference" w:semiHidden="0" w:uiPriority="31" w:unhideWhenUsed="0" w:qFormat="1"/>
-    <w:lsdException w:name="Intense Reference" w:semiHidden="0" w:uiPriority="32" w:unhideWhenUsed="0" w:qFormat="1"/>
-    <w:lsdException w:name="Book Title" w:semiHidden="0" w:uiPriority="33" w:unhideWhenUsed="0" w:qFormat="1"/>
-    <w:lsdException w:name="Bibliography" w:uiPriority="37"/>
-    <w:lsdException w:name="TOC Heading" w:uiPriority="39" w:qFormat="1"/>
+  <w:latentStyles w:defLockedState="0" w:defUIPriority="99" w:defSemiHidden="0" w:defUnhideWhenUsed="0" w:defQFormat="0" w:count="371">
+    <w:lsdException w:name="Normal" w:uiPriority="0" w:qFormat="1"/>
+    <w:lsdException w:name="heading 1" w:uiPriority="9" w:qFormat="1"/>
+    <w:lsdException w:name="heading 2" w:semiHidden="1" w:uiPriority="9" w:unhideWhenUsed="1" w:qFormat="1"/>
+    <w:lsdException w:name="heading 3" w:semiHidden="1" w:uiPriority="9" w:unhideWhenUsed="1" w:qFormat="1"/>
+    <w:lsdException w:name="heading 4" w:semiHidden="1" w:uiPriority="9" w:unhideWhenUsed="1" w:qFormat="1"/>
+    <w:lsdException w:name="heading 5" w:semiHidden="1" w:uiPriority="9" w:unhideWhenUsed="1" w:qFormat="1"/>
+    <w:lsdException w:name="heading 6" w:semiHidden="1" w:uiPriority="9" w:unhideWhenUsed="1" w:qFormat="1"/>
+    <w:lsdException w:name="heading 7" w:semiHidden="1" w:uiPriority="9" w:unhideWhenUsed="1" w:qFormat="1"/>
+    <w:lsdException w:name="heading 8" w:semiHidden="1" w:uiPriority="9" w:unhideWhenUsed="1" w:qFormat="1"/>
+    <w:lsdException w:name="heading 9" w:semiHidden="1" w:uiPriority="9" w:unhideWhenUsed="1" w:qFormat="1"/>
+    <w:lsdException w:name="index 1" w:semiHidden="1" w:unhideWhenUsed="1"/>
+    <w:lsdException w:name="index 2" w:semiHidden="1" w:unhideWhenUsed="1"/>
+    <w:lsdException w:name="index 3" w:semiHidden="1" w:unhideWhenUsed="1"/>
+    <w:lsdException w:name="index 4" w:semiHidden="1" w:unhideWhenUsed="1"/>
+    <w:lsdException w:name="index 5" w:semiHidden="1" w:unhideWhenUsed="1"/>
+    <w:lsdException w:name="index 6" w:semiHidden="1" w:unhideWhenUsed="1"/>
+    <w:lsdException w:name="index 7" w:semiHidden="1" w:unhideWhenUsed="1"/>
+    <w:lsdException w:name="index 8" w:semiHidden="1" w:unhideWhenUsed="1"/>
+    <w:lsdException w:name="index 9" w:semiHidden="1" w:unhideWhenUsed="1"/>
+    <w:lsdException w:name="toc 1" w:semiHidden="1" w:uiPriority="39" w:unhideWhenUsed="1"/>
+    <w:lsdException w:name="toc 2" w:semiHidden="1" w:uiPriority="39" w:unhideWhenUsed="1"/>
+    <w:lsdException w:name="toc 3" w:semiHidden="1" w:uiPriority="39" w:unhideWhenUsed="1"/>
+    <w:lsdException w:name="toc 4" w:semiHidden="1" w:uiPriority="39" w:unhideWhenUsed="1"/>
+    <w:lsdException w:name="toc 5" w:semiHidden="1" w:uiPriority="39" w:unhideWhenUsed="1"/>
+    <w:lsdException w:name="toc 6" w:semiHidden="1" w:uiPriority="39" w:unhideWhenUsed="1"/>
+    <w:lsdException w:name="toc 7" w:semiHidden="1" w:uiPriority="39" w:unhideWhenUsed="1"/>
+    <w:lsdException w:name="toc 8" w:semiHidden="1" w:uiPriority="39" w:unhideWhenUsed="1"/>
+    <w:lsdException w:name="toc 9" w:semiHidden="1" w:uiPriority="39" w:unhideWhenUsed="1"/>
+    <w:lsdException w:name="Normal Indent" w:semiHidden="1" w:unhideWhenUsed="1"/>
+    <w:lsdException w:name="footnote text" w:semiHidden="1" w:unhideWhenUsed="1"/>
+    <w:lsdException w:name="annotation text" w:semiHidden="1" w:unhideWhenUsed="1"/>
+    <w:lsdException w:name="header" w:semiHidden="1" w:unhideWhenUsed="1"/>
+    <w:lsdException w:name="footer" w:semiHidden="1" w:unhideWhenUsed="1"/>
+    <w:lsdException w:name="index heading" w:semiHidden="1" w:unhideWhenUsed="1"/>
+    <w:lsdException w:name="caption" w:semiHidden="1" w:uiPriority="35" w:unhideWhenUsed="1" w:qFormat="1"/>
+    <w:lsdException w:name="table of figures" w:semiHidden="1" w:unhideWhenUsed="1"/>
+    <w:lsdException w:name="envelope address" w:semiHidden="1" w:unhideWhenUsed="1"/>
+    <w:lsdException w:name="envelope return" w:semiHidden="1" w:unhideWhenUsed="1"/>
+    <w:lsdException w:name="footnote reference" w:semiHidden="1" w:unhideWhenUsed="1"/>
+    <w:lsdException w:name="annotation reference" w:semiHidden="1" w:unhideWhenUsed="1"/>
+    <w:lsdException w:name="line number" w:semiHidden="1" w:unhideWhenUsed="1"/>
+    <w:lsdException w:name="page number" w:semiHidden="1" w:unhideWhenUsed="1"/>
+    <w:lsdException w:name="endnote reference" w:semiHidden="1" w:unhideWhenUsed="1"/>
+    <w:lsdException w:name="endnote text" w:semiHidden="1" w:unhideWhenUsed="1"/>
+    <w:lsdException w:name="table of authorities" w:semiHidden="1" w:unhideWhenUsed="1"/>
+    <w:lsdException w:name="macro" w:semiHidden="1" w:unhideWhenUsed="1"/>
+    <w:lsdException w:name="toa heading" w:semiHidden="1" w:unhideWhenUsed="1"/>
+    <w:lsdException w:name="List" w:semiHidden="1" w:unhideWhenUsed="1"/>
+    <w:lsdException w:name="List Bullet" w:semiHidden="1" w:unhideWhenUsed="1"/>
+    <w:lsdException w:name="List Number" w:semiHidden="1" w:unhideWhenUsed="1"/>
+    <w:lsdException w:name="List 2" w:semiHidden="1" w:unhideWhenUsed="1"/>
+    <w:lsdException w:name="List 3" w:semiHidden="1" w:unhideWhenUsed="1"/>
+    <w:lsdException w:name="List 4" w:semiHidden="1" w:unhideWhenUsed="1"/>
+    <w:lsdException w:name="List 5" w:semiHidden="1" w:unhideWhenUsed="1"/>
+    <w:lsdException w:name="List Bullet 2" w:semiHidden="1" w:unhideWhenUsed="1"/>
+    <w:lsdException w:name="List Bullet 3" w:semiHidden="1" w:unhideWhenUsed="1"/>
+    <w:lsdException w:name="List Bullet 4" w:semiHidden="1" w:unhideWhenUsed="1"/>
+    <w:lsdException w:name="List Bullet 5" w:semiHidden="1" w:unhideWhenUsed="1"/>
+    <w:lsdException w:name="List Number 2" w:semiHidden="1" w:unhideWhenUsed="1"/>
+    <w:lsdException w:name="List Number 3" w:semiHidden="1" w:unhideWhenUsed="1"/>
+    <w:lsdException w:name="List Number 4" w:semiHidden="1" w:unhideWhenUsed="1"/>
+    <w:lsdException w:name="List Number 5" w:semiHidden="1" w:unhideWhenUsed="1"/>
+    <w:lsdException w:name="Title" w:uiPriority="10" w:qFormat="1"/>
+    <w:lsdException w:name="Closing" w:semiHidden="1" w:unhideWhenUsed="1"/>
+    <w:lsdException w:name="Signature" w:semiHidden="1" w:unhideWhenUsed="1"/>
+    <w:lsdException w:name="Default Paragraph Font" w:semiHidden="1" w:uiPriority="1" w:unhideWhenUsed="1"/>
+    <w:lsdException w:name="Body Text" w:semiHidden="1" w:unhideWhenUsed="1"/>
+    <w:lsdException w:name="Body Text Indent" w:semiHidden="1" w:unhideWhenUsed="1"/>
+    <w:lsdException w:name="List Continue" w:semiHidden="1" w:unhideWhenUsed="1"/>
+    <w:lsdException w:name="List Continue 2" w:semiHidden="1" w:unhideWhenUsed="1"/>
+    <w:lsdException w:name="List Continue 3" w:semiHidden="1" w:unhideWhenUsed="1"/>
+    <w:lsdException w:name="List Continue 4" w:semiHidden="1" w:unhideWhenUsed="1"/>
+    <w:lsdException w:name="List Continue 5" w:semiHidden="1" w:unhideWhenUsed="1"/>
+    <w:lsdException w:name="Message Header" w:semiHidden="1" w:unhideWhenUsed="1"/>
+    <w:lsdException w:name="Subtitle" w:uiPriority="11" w:qFormat="1"/>
+    <w:lsdException w:name="Salutation" w:semiHidden="1" w:unhideWhenUsed="1"/>
+    <w:lsdException w:name="Date" w:semiHidden="1" w:unhideWhenUsed="1"/>
+    <w:lsdException w:name="Body Text First Indent" w:semiHidden="1" w:unhideWhenUsed="1"/>
+    <w:lsdException w:name="Body Text First Indent 2" w:semiHidden="1" w:unhideWhenUsed="1"/>
+    <w:lsdException w:name="Note Heading" w:semiHidden="1" w:unhideWhenUsed="1"/>
+    <w:lsdException w:name="Body Text 2" w:semiHidden="1" w:unhideWhenUsed="1"/>
+    <w:lsdException w:name="Body Text 3" w:semiHidden="1" w:unhideWhenUsed="1"/>
+    <w:lsdException w:name="Body Text Indent 2" w:semiHidden="1" w:unhideWhenUsed="1"/>
+    <w:lsdException w:name="Body Text Indent 3" w:semiHidden="1" w:unhideWhenUsed="1"/>
+    <w:lsdException w:name="Block Text" w:semiHidden="1" w:unhideWhenUsed="1"/>
+    <w:lsdException w:name="Hyperlink" w:semiHidden="1" w:unhideWhenUsed="1"/>
+    <w:lsdException w:name="FollowedHyperlink" w:semiHidden="1" w:unhideWhenUsed="1"/>
+    <w:lsdException w:name="Strong" w:uiPriority="22" w:qFormat="1"/>
+    <w:lsdException w:name="Emphasis" w:uiPriority="20" w:qFormat="1"/>
+    <w:lsdException w:name="Document Map" w:semiHidden="1" w:unhideWhenUsed="1"/>
+    <w:lsdException w:name="Plain Text" w:semiHidden="1" w:unhideWhenUsed="1"/>
+    <w:lsdException w:name="E-mail Signature" w:semiHidden="1" w:unhideWhenUsed="1"/>
+    <w:lsdException w:name="HTML Top of Form" w:semiHidden="1" w:unhideWhenUsed="1"/>
+    <w:lsdException w:name="HTML Bottom of Form" w:semiHidden="1" w:unhideWhenUsed="1"/>
+    <w:lsdException w:name="Normal (Web)" w:semiHidden="1" w:unhideWhenUsed="1"/>
+    <w:lsdException w:name="HTML Acronym" w:semiHidden="1" w:unhideWhenUsed="1"/>
+    <w:lsdException w:name="HTML Address" w:semiHidden="1" w:unhideWhenUsed="1"/>
+    <w:lsdException w:name="HTML Cite" w:semiHidden="1" w:unhideWhenUsed="1"/>
+    <w:lsdException w:name="HTML Code" w:semiHidden="1" w:unhideWhenUsed="1"/>
+    <w:lsdException w:name="HTML Definition" w:semiHidden="1" w:unhideWhenUsed="1"/>
+    <w:lsdException w:name="HTML Keyboard" w:semiHidden="1" w:unhideWhenUsed="1"/>
+    <w:lsdException w:name="HTML Preformatted" w:semiHidden="1" w:unhideWhenUsed="1"/>
+    <w:lsdException w:name="HTML Sample" w:semiHidden="1" w:unhideWhenUsed="1"/>
+    <w:lsdException w:name="HTML Typewriter" w:semiHidden="1" w:unhideWhenUsed="1"/>
+    <w:lsdException w:name="HTML Variable" w:semiHidden="1" w:unhideWhenUsed="1"/>
+    <w:lsdException w:name="Normal Table" w:semiHidden="1" w:unhideWhenUsed="1"/>
+    <w:lsdException w:name="annotation subject" w:semiHidden="1" w:unhideWhenUsed="1"/>
+    <w:lsdException w:name="No List" w:semiHidden="1" w:unhideWhenUsed="1"/>
+    <w:lsdException w:name="Outline List 1" w:semiHidden="1" w:unhideWhenUsed="1"/>
+    <w:lsdException w:name="Outline List 2" w:semiHidden="1" w:unhideWhenUsed="1"/>
+    <w:lsdException w:name="Outline List 3" w:semiHidden="1" w:unhideWhenUsed="1"/>
+    <w:lsdException w:name="Table Simple 1" w:semiHidden="1" w:unhideWhenUsed="1"/>
+    <w:lsdException w:name="Table Simple 2" w:semiHidden="1" w:unhideWhenUsed="1"/>
+    <w:lsdException w:name="Table Simple 3" w:semiHidden="1" w:unhideWhenUsed="1"/>
+    <w:lsdException w:name="Table Classic 1" w:semiHidden="1" w:unhideWhenUsed="1"/>
+    <w:lsdException w:name="Table Classic 2" w:semiHidden="1" w:unhideWhenUsed="1"/>
+    <w:lsdException w:name="Table Classic 3" w:semiHidden="1" w:unhideWhenUsed="1"/>
+    <w:lsdException w:name="Table Classic 4" w:semiHidden="1" w:unhideWhenUsed="1"/>
+    <w:lsdException w:name="Table Colorful 1" w:semiHidden="1" w:unhideWhenUsed="1"/>
+    <w:lsdException w:name="Table Colorful 2" w:semiHidden="1" w:unhideWhenUsed="1"/>
+    <w:lsdException w:name="Table Colorful 3" w:semiHidden="1" w:unhideWhenUsed="1"/>
+    <w:lsdException w:name="Table Columns 1" w:semiHidden="1" w:unhideWhenUsed="1"/>
+    <w:lsdException w:name="Table Columns 2" w:semiHidden="1" w:unhideWhenUsed="1"/>
+    <w:lsdException w:name="Table Columns 3" w:semiHidden="1" w:unhideWhenUsed="1"/>
+    <w:lsdException w:name="Table Columns 4" w:semiHidden="1" w:unhideWhenUsed="1"/>
+    <w:lsdException w:name="Table Columns 5" w:semiHidden="1" w:unhideWhenUsed="1"/>
+    <w:lsdException w:name="Table Grid 1" w:semiHidden="1" w:unhideWhenUsed="1"/>
+    <w:lsdException w:name="Table Grid 2" w:semiHidden="1" w:unhideWhenUsed="1"/>
+    <w:lsdException w:name="Table Grid 3" w:semiHidden="1" w:unhideWhenUsed="1"/>
+    <w:lsdException w:name="Table Grid 4" w:semiHidden="1" w:unhideWhenUsed="1"/>
+    <w:lsdException w:name="Table Grid 5" w:semiHidden="1" w:unhideWhenUsed="1"/>
+    <w:lsdException w:name="Table Grid 6" w:semiHidden="1" w:unhideWhenUsed="1"/>
+    <w:lsdException w:name="Table Grid 7" w:semiHidden="1" w:unhideWhenUsed="1"/>
+    <w:lsdException w:name="Table Grid 8" w:semiHidden="1" w:unhideWhenUsed="1"/>
+    <w:lsdException w:name="Table List 1" w:semiHidden="1" w:unhideWhenUsed="1"/>
+    <w:lsdException w:name="Table List 2" w:semiHidden="1" w:unhideWhenUsed="1"/>
+    <w:lsdException w:name="Table List 3" w:semiHidden="1" w:unhideWhenUsed="1"/>
+    <w:lsdException w:name="Table List 4" w:semiHidden="1" w:unhideWhenUsed="1"/>
+    <w:lsdException w:name="Table List 5" w:semiHidden="1" w:unhideWhenUsed="1"/>
+    <w:lsdException w:name="Table List 6" w:semiHidden="1" w:unhideWhenUsed="1"/>
+    <w:lsdException w:name="Table List 7" w:semiHidden="1" w:unhideWhenUsed="1"/>
+    <w:lsdException w:name="Table List 8" w:semiHidden="1" w:unhideWhenUsed="1"/>
+    <w:lsdException w:name="Table 3D effects 1" w:semiHidden="1" w:unhideWhenUsed="1"/>
+    <w:lsdException w:name="Table 3D effects 2" w:semiHidden="1" w:unhideWhenUsed="1"/>
+    <w:lsdException w:name="Table 3D effects 3" w:semiHidden="1" w:unhideWhenUsed="1"/>
+    <w:lsdException w:name="Table Contemporary" w:semiHidden="1" w:unhideWhenUsed="1"/>
+    <w:lsdException w:name="Table Elegant" w:semiHidden="1" w:unhideWhenUsed="1"/>
+    <w:lsdException w:name="Table Professional" w:semiHidden="1" w:unhideWhenUsed="1"/>
+    <w:lsdException w:name="Table Subtle 1" w:semiHidden="1" w:unhideWhenUsed="1"/>
+    <w:lsdException w:name="Table Subtle 2" w:semiHidden="1" w:unhideWhenUsed="1"/>
+    <w:lsdException w:name="Table Web 1" w:semiHidden="1" w:unhideWhenUsed="1"/>
+    <w:lsdException w:name="Table Web 2" w:semiHidden="1" w:unhideWhenUsed="1"/>
+    <w:lsdException w:name="Table Web 3" w:semiHidden="1" w:unhideWhenUsed="1"/>
+    <w:lsdException w:name="Balloon Text" w:semiHidden="1" w:unhideWhenUsed="1"/>
+    <w:lsdException w:name="Table Grid" w:uiPriority="39"/>
+    <w:lsdException w:name="Table Theme" w:semiHidden="1" w:unhideWhenUsed="1"/>
+    <w:lsdException w:name="Placeholder Text" w:semiHidden="1"/>
+    <w:lsdException w:name="No Spacing" w:uiPriority="1" w:qFormat="1"/>
+    <w:lsdException w:name="Light Shading" w:uiPriority="60"/>
+    <w:lsdException w:name="Light List" w:uiPriority="61"/>
+    <w:lsdException w:name="Light Grid" w:uiPriority="62"/>
+    <w:lsdException w:name="Medium Shading 1" w:uiPriority="63"/>
+    <w:lsdException w:name="Medium Shading 2" w:uiPriority="64"/>
+    <w:lsdException w:name="Medium List 1" w:uiPriority="65"/>
+    <w:lsdException w:name="Medium List 2" w:uiPriority="66"/>
+    <w:lsdException w:name="Medium Grid 1" w:uiPriority="67"/>
+    <w:lsdException w:name="Medium Grid 2" w:uiPriority="68"/>
+    <w:lsdException w:name="Medium Grid 3" w:uiPriority="69"/>
+    <w:lsdException w:name="Dark List" w:uiPriority="70"/>
+    <w:lsdException w:name="Colorful Shading" w:uiPriority="71"/>
+    <w:lsdException w:name="Colorful List" w:uiPriority="72"/>
+    <w:lsdException w:name="Colorful Grid" w:uiPriority="73"/>
+    <w:lsdException w:name="Light Shading Accent 1" w:uiPriority="60"/>
+    <w:lsdException w:name="Light List Accent 1" w:uiPriority="61"/>
+    <w:lsdException w:name="Light Grid Accent 1" w:uiPriority="62"/>
+    <w:lsdException w:name="Medium Shading 1 Accent 1" w:uiPriority="63"/>
+    <w:lsdException w:name="Medium Shading 2 Accent 1" w:uiPriority="64"/>
+    <w:lsdException w:name="Medium List 1 Accent 1" w:uiPriority="65"/>
+    <w:lsdException w:name="Revision" w:semiHidden="1"/>
+    <w:lsdException w:name="List Paragraph" w:uiPriority="34" w:qFormat="1"/>
+    <w:lsdException w:name="Quote" w:uiPriority="29" w:qFormat="1"/>
+    <w:lsdException w:name="Intense Quote" w:uiPriority="30" w:qFormat="1"/>
+    <w:lsdException w:name="Medium List 2 Accent 1" w:uiPriority="66"/>
+    <w:lsdException w:name="Medium Grid 1 Accent 1" w:uiPriority="67"/>
+    <w:lsdException w:name="Medium Grid 2 Accent 1" w:uiPriority="68"/>
+    <w:lsdException w:name="Medium Grid 3 Accent 1" w:uiPriority="69"/>
+    <w:lsdException w:name="Dark List Accent 1" w:uiPriority="70"/>
+    <w:lsdException w:name="Colorful Shading Accent 1" w:uiPriority="71"/>
+    <w:lsdException w:name="Colorful List Accent 1" w:uiPriority="72"/>
+    <w:lsdException w:name="Colorful Grid Accent 1" w:uiPriority="73"/>
+    <w:lsdException w:name="Light Shading Accent 2" w:uiPriority="60"/>
+    <w:lsdException w:name="Light List Accent 2" w:uiPriority="61"/>
+    <w:lsdException w:name="Light Grid Accent 2" w:uiPriority="62"/>
+    <w:lsdException w:name="Medium Shading 1 Accent 2" w:uiPriority="63"/>
+    <w:lsdException w:name="Medium Shading 2 Accent 2" w:uiPriority="64"/>
+    <w:lsdException w:name="Medium List 1 Accent 2" w:uiPriority="65"/>
+    <w:lsdException w:name="Medium List 2 Accent 2" w:uiPriority="66"/>
+    <w:lsdException w:name="Medium Grid 1 Accent 2" w:uiPriority="67"/>
+    <w:lsdException w:name="Medium Grid 2 Accent 2" w:uiPriority="68"/>
+    <w:lsdException w:name="Medium Grid 3 Accent 2" w:uiPriority="69"/>
+    <w:lsdException w:name="Dark List Accent 2" w:uiPriority="70"/>
+    <w:lsdException w:name="Colorful Shading Accent 2" w:uiPriority="71"/>
+    <w:lsdException w:name="Colorful List Accent 2" w:uiPriority="72"/>
+    <w:lsdException w:name="Colorful Grid Accent 2" w:uiPriority="73"/>
+    <w:lsdException w:name="Light Shading Accent 3" w:uiPriority="60"/>
+    <w:lsdException w:name="Light List Accent 3" w:uiPriority="61"/>
+    <w:lsdException w:name="Light Grid Accent 3" w:uiPriority="62"/>
+    <w:lsdException w:name="Medium Shading 1 Accent 3" w:uiPriority="63"/>
+    <w:lsdException w:name="Medium Shading 2 Accent 3" w:uiPriority="64"/>
+    <w:lsdException w:name="Medium List 1 Accent 3" w:uiPriority="65"/>
+    <w:lsdException w:name="Medium List 2 Accent 3" w:uiPriority="66"/>
+    <w:lsdException w:name="Medium Grid 1 Accent 3" w:uiPriority="67"/>
+    <w:lsdException w:name="Medium Grid 2 Accent 3" w:uiPriority="68"/>
+    <w:lsdException w:name="Medium Grid 3 Accent 3" w:uiPriority="69"/>
+    <w:lsdException w:name="Dark List Accent 3" w:uiPriority="70"/>
+    <w:lsdException w:name="Colorful Shading Accent 3" w:uiPriority="71"/>
+    <w:lsdException w:name="Colorful List Accent 3" w:uiPriority="72"/>
+    <w:lsdException w:name="Colorful Grid Accent 3" w:uiPriority="73"/>
+    <w:lsdException w:name="Light Shading Accent 4" w:uiPriority="60"/>
+    <w:lsdException w:name="Light List Accent 4" w:uiPriority="61"/>
+    <w:lsdException w:name="Light Grid Accent 4" w:uiPriority="62"/>
+    <w:lsdException w:name="Medium Shading 1 Accent 4" w:uiPriority="63"/>
+    <w:lsdException w:name="Medium Shading 2 Accent 4" w:uiPriority="64"/>
+    <w:lsdException w:name="Medium List 1 Accent 4" w:uiPriority="65"/>
+    <w:lsdException w:name="Medium List 2 Accent 4" w:uiPriority="66"/>
+    <w:lsdException w:name="Medium Grid 1 Accent 4" w:uiPriority="67"/>
+    <w:lsdException w:name="Medium Grid 2 Accent 4" w:uiPriority="68"/>
+    <w:lsdException w:name="Medium Grid 3 Accent 4" w:uiPriority="69"/>
+    <w:lsdException w:name="Dark List Accent 4" w:uiPriority="70"/>
+    <w:lsdException w:name="Colorful Shading Accent 4" w:uiPriority="71"/>
+    <w:lsdException w:name="Colorful List Accent 4" w:uiPriority="72"/>
+    <w:lsdException w:name="Colorful Grid Accent 4" w:uiPriority="73"/>
+    <w:lsdException w:name="Light Shading Accent 5" w:uiPriority="60"/>
+    <w:lsdException w:name="Light List Accent 5" w:uiPriority="61"/>
+    <w:lsdException w:name="Light Grid Accent 5" w:uiPriority="62"/>
+    <w:lsdException w:name="Medium Shading 1 Accent 5" w:uiPriority="63"/>
+    <w:lsdException w:name="Medium Shading 2 Accent 5" w:uiPriority="64"/>
+    <w:lsdException w:name="Medium List 1 Accent 5" w:uiPriority="65"/>
+    <w:lsdException w:name="Medium List 2 Accent 5" w:uiPriority="66"/>
+    <w:lsdException w:name="Medium Grid 1 Accent 5" w:uiPriority="67"/>
+    <w:lsdException w:name="Medium Grid 2 Accent 5" w:uiPriority="68"/>
+    <w:lsdException w:name="Medium Grid 3 Accent 5" w:uiPriority="69"/>
+    <w:lsdException w:name="Dark List Accent 5" w:uiPriority="70"/>
+    <w:lsdException w:name="Colorful Shading Accent 5" w:uiPriority="71"/>
+    <w:lsdException w:name="Colorful List Accent 5" w:uiPriority="72"/>
+    <w:lsdException w:name="Colorful Grid Accent 5" w:uiPriority="73"/>
+    <w:lsdException w:name="Light Shading Accent 6" w:uiPriority="60"/>
+    <w:lsdException w:name="Light List Accent 6" w:uiPriority="61"/>
+    <w:lsdException w:name="Light Grid Accent 6" w:uiPriority="62"/>
+    <w:lsdException w:name="Medium Shading 1 Accent 6" w:uiPriority="63"/>
+    <w:lsdException w:name="Medium Shading 2 Accent 6" w:uiPriority="64"/>
+    <w:lsdException w:name="Medium List 1 Accent 6" w:uiPriority="65"/>
+    <w:lsdException w:name="Medium List 2 Accent 6" w:uiPriority="66"/>
+    <w:lsdException w:name="Medium Grid 1 Accent 6" w:uiPriority="67"/>
+    <w:lsdException w:name="Medium Grid 2 Accent 6" w:uiPriority="68"/>
+    <w:lsdException w:name="Medium Grid 3 Accent 6" w:uiPriority="69"/>
+    <w:lsdException w:name="Dark List Accent 6" w:uiPriority="70"/>
+    <w:lsdException w:name="Colorful Shading Accent 6" w:uiPriority="71"/>
+    <w:lsdException w:name="Colorful List Accent 6" w:uiPriority="72"/>
+    <w:lsdException w:name="Colorful Grid Accent 6" w:uiPriority="73"/>
+    <w:lsdException w:name="Subtle Emphasis" w:uiPriority="19" w:qFormat="1"/>
+    <w:lsdException w:name="Intense Emphasis" w:uiPriority="21" w:qFormat="1"/>
+    <w:lsdException w:name="Subtle Reference" w:uiPriority="31" w:qFormat="1"/>
+    <w:lsdException w:name="Intense Reference" w:uiPriority="32" w:qFormat="1"/>
+    <w:lsdException w:name="Book Title" w:uiPriority="33" w:qFormat="1"/>
+    <w:lsdException w:name="Bibliography" w:semiHidden="1" w:uiPriority="37" w:unhideWhenUsed="1"/>
+    <w:lsdException w:name="TOC Heading" w:semiHidden="1" w:uiPriority="39" w:unhideWhenUsed="1" w:qFormat="1"/>
+    <w:lsdException w:name="Plain Table 1" w:uiPriority="41"/>
+    <w:lsdException w:name="Plain Table 2" w:uiPriority="42"/>
+    <w:lsdException w:name="Plain Table 3" w:uiPriority="43"/>
+    <w:lsdException w:name="Plain Table 4" w:uiPriority="44"/>
+    <w:lsdException w:name="Plain Table 5" w:uiPriority="45"/>
+    <w:lsdException w:name="Grid Table Light" w:uiPriority="40"/>
+    <w:lsdException w:name="Grid Table 1 Light" w:uiPriority="46"/>
+    <w:lsdException w:name="Grid Table 2" w:uiPriority="47"/>
+    <w:lsdException w:name="Grid Table 3" w:uiPriority="48"/>
+    <w:lsdException w:name="Grid Table 4" w:uiPriority="49"/>
+    <w:lsdException w:name="Grid Table 5 Dark" w:uiPriority="50"/>
+    <w:lsdException w:name="Grid Table 6 Colorful" w:uiPriority="51"/>
+    <w:lsdException w:name="Grid Table 7 Colorful" w:uiPriority="52"/>
+    <w:lsdException w:name="Grid Table 1 Light Accent 1" w:uiPriority="46"/>
+    <w:lsdException w:name="Grid Table 2 Accent 1" w:uiPriority="47"/>
+    <w:lsdException w:name="Grid Table 3 Accent 1" w:uiPriority="48"/>
+    <w:lsdException w:name="Grid Table 4 Accent 1" w:uiPriority="49"/>
+    <w:lsdException w:name="Grid Table 5 Dark Accent 1" w:uiPriority="50"/>
+    <w:lsdException w:name="Grid Table 6 Colorful Accent 1" w:uiPriority="51"/>
+    <w:lsdException w:name="Grid Table 7 Colorful Accent 1" w:uiPriority="52"/>
+    <w:lsdException w:name="Grid Table 1 Light Accent 2" w:uiPriority="46"/>
+    <w:lsdException w:name="Grid Table 2 Accent 2" w:uiPriority="47"/>
+    <w:lsdException w:name="Grid Table 3 Accent 2" w:uiPriority="48"/>
+    <w:lsdException w:name="Grid Table 4 Accent 2" w:uiPriority="49"/>
+    <w:lsdException w:name="Grid Table 5 Dark Accent 2" w:uiPriority="50"/>
+    <w:lsdException w:name="Grid Table 6 Colorful Accent 2" w:uiPriority="51"/>
+    <w:lsdException w:name="Grid Table 7 Colorful Accent 2" w:uiPriority="52"/>
+    <w:lsdException w:name="Grid Table 1 Light Accent 3" w:uiPriority="46"/>
+    <w:lsdException w:name="Grid Table 2 Accent 3" w:uiPriority="47"/>
+    <w:lsdException w:name="Grid Table 3 Accent 3" w:uiPriority="48"/>
+    <w:lsdException w:name="Grid Table 4 Accent 3" w:uiPriority="49"/>
+    <w:lsdException w:name="Grid Table 5 Dark Accent 3" w:uiPriority="50"/>
+    <w:lsdException w:name="Grid Table 6 Colorful Accent 3" w:uiPriority="51"/>
+    <w:lsdException w:name="Grid Table 7 Colorful Accent 3" w:uiPriority="52"/>
+    <w:lsdException w:name="Grid Table 1 Light Accent 4" w:uiPriority="46"/>
+    <w:lsdException w:name="Grid Table 2 Accent 4" w:uiPriority="47"/>
+    <w:lsdException w:name="Grid Table 3 Accent 4" w:uiPriority="48"/>
+    <w:lsdException w:name="Grid Table 4 Accent 4" w:uiPriority="49"/>
+    <w:lsdException w:name="Grid Table 5 Dark Accent 4" w:uiPriority="50"/>
+    <w:lsdException w:name="Grid Table 6 Colorful Accent 4" w:uiPriority="51"/>
+    <w:lsdException w:name="Grid Table 7 Colorful Accent 4" w:uiPriority="52"/>
+    <w:lsdException w:name="Grid Table 1 Light Accent 5" w:uiPriority="46"/>
+    <w:lsdException w:name="Grid Table 2 Accent 5" w:uiPriority="47"/>
+    <w:lsdException w:name="Grid Table 3 Accent 5" w:uiPriority="48"/>
+    <w:lsdException w:name="Grid Table 4 Accent 5" w:uiPriority="49"/>
+    <w:lsdException w:name="Grid Table 5 Dark Accent 5" w:uiPriority="50"/>
+    <w:lsdException w:name="Grid Table 6 Colorful Accent 5" w:uiPriority="51"/>
+    <w:lsdException w:name="Grid Table 7 Colorful Accent 5" w:uiPriority="52"/>
+    <w:lsdException w:name="Grid Table 1 Light Accent 6" w:uiPriority="46"/>
+    <w:lsdException w:name="Grid Table 2 Accent 6" w:uiPriority="47"/>
+    <w:lsdException w:name="Grid Table 3 Accent 6" w:uiPriority="48"/>
+    <w:lsdException w:name="Grid Table 4 Accent 6" w:uiPriority="49"/>
+    <w:lsdException w:name="Grid Table 5 Dark Accent 6" w:uiPriority="50"/>
+    <w:lsdException w:name="Grid Table 6 Colorful Accent 6" w:uiPriority="51"/>
+    <w:lsdException w:name="Grid Table 7 Colorful Accent 6" w:uiPriority="52"/>
+    <w:lsdException w:name="List Table 1 Light" w:uiPriority="46"/>
+    <w:lsdException w:name="List Table 2" w:uiPriority="47"/>
+    <w:lsdException w:name="List Table 3" w:uiPriority="48"/>
+    <w:lsdException w:name="List Table 4" w:uiPriority="49"/>
+    <w:lsdException w:name="List Table 5 Dark" w:uiPriority="50"/>
+    <w:lsdException w:name="List Table 6 Colorful" w:uiPriority="51"/>
+    <w:lsdException w:name="List Table 7 Colorful" w:uiPriority="52"/>
+    <w:lsdException w:name="List Table 1 Light Accent 1" w:uiPriority="46"/>
+    <w:lsdException w:name="List Table 2 Accent 1" w:uiPriority="47"/>
+    <w:lsdException w:name="List Table 3 Accent 1" w:uiPriority="48"/>
+    <w:lsdException w:name="List Table 4 Accent 1" w:uiPriority="49"/>
+    <w:lsdException w:name="List Table 5 Dark Accent 1" w:uiPriority="50"/>
+    <w:lsdException w:name="List Table 6 Colorful Accent 1" w:uiPriority="51"/>
+    <w:lsdException w:name="List Table 7 Colorful Accent 1" w:uiPriority="52"/>
+    <w:lsdException w:name="List Table 1 Light Accent 2" w:uiPriority="46"/>
+    <w:lsdException w:name="List Table 2 Accent 2" w:uiPriority="47"/>
+    <w:lsdException w:name="List Table 3 Accent 2" w:uiPriority="48"/>
+    <w:lsdException w:name="List Table 4 Accent 2" w:uiPriority="49"/>
+    <w:lsdException w:name="List Table 5 Dark Accent 2" w:uiPriority="50"/>
+    <w:lsdException w:name="List Table 6 Colorful Accent 2" w:uiPriority="51"/>
+    <w:lsdException w:name="List Table 7 Colorful Accent 2" w:uiPriority="52"/>
+    <w:lsdException w:name="List Table 1 Light Accent 3" w:uiPriority="46"/>
+    <w:lsdException w:name="List Table 2 Accent 3" w:uiPriority="47"/>
+    <w:lsdException w:name="List Table 3 Accent 3" w:uiPriority="48"/>
+    <w:lsdException w:name="List Table 4 Accent 3" w:uiPriority="49"/>
+    <w:lsdException w:name="List Table 5 Dark Accent 3" w:uiPriority="50"/>
+    <w:lsdException w:name="List Table 6 Colorful Accent 3" w:uiPriority="51"/>
+    <w:lsdException w:name="List Table 7 Colorful Accent 3" w:uiPriority="52"/>
+    <w:lsdException w:name="List Table 1 Light Accent 4" w:uiPriority="46"/>
+    <w:lsdException w:name="List Table 2 Accent 4" w:uiPriority="47"/>
+    <w:lsdException w:name="List Table 3 Accent 4" w:uiPriority="48"/>
+    <w:lsdException w:name="List Table 4 Accent 4" w:uiPriority="49"/>
+    <w:lsdException w:name="List Table 5 Dark Accent 4" w:uiPriority="50"/>
+    <w:lsdException w:name="List Table 6 Colorful Accent 4" w:uiPriority="51"/>
+    <w:lsdException w:name="List Table 7 Colorful Accent 4" w:uiPriority="52"/>
+    <w:lsdException w:name="List Table 1 Light Accent 5" w:uiPriority="46"/>
+    <w:lsdException w:name="List Table 2 Accent 5" w:uiPriority="47"/>
+    <w:lsdException w:name="List Table 3 Accent 5" w:uiPriority="48"/>
+    <w:lsdException w:name="List Table 4 Accent 5" w:uiPriority="49"/>
+    <w:lsdException w:name="List Table 5 Dark Accent 5" w:uiPriority="50"/>
+    <w:lsdException w:name="List Table 6 Colorful Accent 5" w:uiPriority="51"/>
+    <w:lsdException w:name="List Table 7 Colorful Accent 5" w:uiPriority="52"/>
+    <w:lsdException w:name="List Table 1 Light Accent 6" w:uiPriority="46"/>
+    <w:lsdException w:name="List Table 2 Accent 6" w:uiPriority="47"/>
+    <w:lsdException w:name="List Table 3 Accent 6" w:uiPriority="48"/>
+    <w:lsdException w:name="List Table 4 Accent 6" w:uiPriority="49"/>
+    <w:lsdException w:name="List Table 5 Dark Accent 6" w:uiPriority="50"/>
+    <w:lsdException w:name="List Table 6 Colorful Accent 6" w:uiPriority="51"/>
+    <w:lsdException w:name="List Table 7 Colorful Accent 6" w:uiPriority="52"/>
   </w:latentStyles>
   <w:style w:type="paragraph" w:default="1" w:styleId="Normal">
     <w:name w:val="Normal"/>
@@ -4289,7 +4715,6 @@
     <w:uiPriority w:val="99"/>
     <w:semiHidden/>
     <w:unhideWhenUsed/>
-    <w:qFormat/>
     <w:tblPr>
       <w:tblInd w:w="0" w:type="dxa"/>
       <w:tblCellMar>
@@ -4410,7 +4835,6 @@
       <w:spacing w:after="0" w:line="240" w:lineRule="auto"/>
     </w:pPr>
     <w:tblPr>
-      <w:tblInd w:w="0" w:type="dxa"/>
       <w:tblBorders>
         <w:top w:val="single" w:sz="4" w:space="0" w:color="000000" w:themeColor="text1"/>
         <w:left w:val="single" w:sz="4" w:space="0" w:color="000000" w:themeColor="text1"/>
@@ -4419,13 +4843,75 @@
         <w:insideH w:val="single" w:sz="4" w:space="0" w:color="000000" w:themeColor="text1"/>
         <w:insideV w:val="single" w:sz="4" w:space="0" w:color="000000" w:themeColor="text1"/>
       </w:tblBorders>
-      <w:tblCellMar>
-        <w:top w:w="0" w:type="dxa"/>
-        <w:left w:w="108" w:type="dxa"/>
-        <w:bottom w:w="0" w:type="dxa"/>
-        <w:right w:w="108" w:type="dxa"/>
-      </w:tblCellMar>
     </w:tblPr>
+  </w:style>
+  <w:style w:type="character" w:styleId="Refdecomentario">
+    <w:name w:val="annotation reference"/>
+    <w:basedOn w:val="Fuentedeprrafopredeter"/>
+    <w:uiPriority w:val="99"/>
+    <w:semiHidden/>
+    <w:unhideWhenUsed/>
+    <w:rsid w:val="00733073"/>
+    <w:rPr>
+      <w:sz w:val="16"/>
+      <w:szCs w:val="16"/>
+    </w:rPr>
+  </w:style>
+  <w:style w:type="paragraph" w:styleId="Textocomentario">
+    <w:name w:val="annotation text"/>
+    <w:basedOn w:val="Normal"/>
+    <w:link w:val="TextocomentarioCar"/>
+    <w:uiPriority w:val="99"/>
+    <w:semiHidden/>
+    <w:unhideWhenUsed/>
+    <w:rsid w:val="00733073"/>
+    <w:pPr>
+      <w:spacing w:line="240" w:lineRule="auto"/>
+    </w:pPr>
+    <w:rPr>
+      <w:sz w:val="20"/>
+      <w:szCs w:val="20"/>
+    </w:rPr>
+  </w:style>
+  <w:style w:type="character" w:customStyle="1" w:styleId="TextocomentarioCar">
+    <w:name w:val="Texto comentario Car"/>
+    <w:basedOn w:val="Fuentedeprrafopredeter"/>
+    <w:link w:val="Textocomentario"/>
+    <w:uiPriority w:val="99"/>
+    <w:semiHidden/>
+    <w:rsid w:val="00733073"/>
+    <w:rPr>
+      <w:sz w:val="20"/>
+      <w:szCs w:val="20"/>
+    </w:rPr>
+  </w:style>
+  <w:style w:type="paragraph" w:styleId="Asuntodelcomentario">
+    <w:name w:val="annotation subject"/>
+    <w:basedOn w:val="Textocomentario"/>
+    <w:next w:val="Textocomentario"/>
+    <w:link w:val="AsuntodelcomentarioCar"/>
+    <w:uiPriority w:val="99"/>
+    <w:semiHidden/>
+    <w:unhideWhenUsed/>
+    <w:rsid w:val="00733073"/>
+    <w:rPr>
+      <w:b/>
+      <w:bCs/>
+    </w:rPr>
+  </w:style>
+  <w:style w:type="character" w:customStyle="1" w:styleId="AsuntodelcomentarioCar">
+    <w:name w:val="Asunto del comentario Car"/>
+    <w:basedOn w:val="TextocomentarioCar"/>
+    <w:link w:val="Asuntodelcomentario"/>
+    <w:uiPriority w:val="99"/>
+    <w:semiHidden/>
+    <w:rsid w:val="00733073"/>
+    <w:rPr>
+      <w:b/>
+      <w:bCs/>
+      <w:sz w:val="20"/>
+      <w:szCs w:val="20"/>
+    </w:rPr>
   </w:style>
 </w:styles>
 </file>
@@ -4685,7 +5171,7 @@
   <a:extraClrSchemeLst/>
   <a:extLst>
     <a:ext uri="{05A4C25C-085E-4340-85A3-A5531E510DB2}">
-      <thm15:themeFamily xmlns:thm15="http://schemas.microsoft.com/office/thememl/2012/main" xmlns="" name="Office Theme" id="{62F939B6-93AF-4DB8-9C6B-D6C7DFDC589F}" vid="{4A3C46E8-61CC-4603-A589-7422A47A8E4A}"/>
+      <thm15:themeFamily xmlns:thm15="http://schemas.microsoft.com/office/thememl/2012/main" name="Office Theme" id="{62F939B6-93AF-4DB8-9C6B-D6C7DFDC589F}" vid="{4A3C46E8-61CC-4603-A589-7422A47A8E4A}"/>
     </a:ext>
   </a:extLst>
 </a:theme>
@@ -4696,7 +5182,7 @@
 </file>
 
 <file path=customXml/itemProps1.xml><?xml version="1.0" encoding="utf-8"?>
-<ds:datastoreItem xmlns:ds="http://schemas.openxmlformats.org/officeDocument/2006/customXml" ds:itemID="{583F6BA2-B13E-49E6-A7FE-E1865DD5E509}">
+<ds:datastoreItem xmlns:ds="http://schemas.openxmlformats.org/officeDocument/2006/customXml" ds:itemID="{25ACAB78-A925-41CB-A622-0B097B562549}">
   <ds:schemaRefs>
     <ds:schemaRef ds:uri="http://schemas.openxmlformats.org/officeDocument/2006/bibliography"/>
   </ds:schemaRefs>
